--- a/РПольз Машкин Н.С. и Храмов Д.Е..docx
+++ b/РПольз Машкин Н.С. и Храмов Д.Е..docx
@@ -5,6 +5,393 @@
     <w:p>
       <w:pPr>
         <w:ind w:firstLine="0"/>
+        <w:jc w:val="left"/>
+        <w:rPr>
+          <w:rFonts w:cs="Times New Roman"/>
+          <w:b/>
+          <w:bCs/>
+        </w:rPr>
+      </w:pPr>
+      <w:bookmarkStart w:id="0" w:name="_Hlk181092015"/>
+    </w:p>
+    <w:tbl>
+      <w:tblPr>
+        <w:tblpPr w:leftFromText="180" w:rightFromText="180" w:vertAnchor="text" w:horzAnchor="margin" w:tblpXSpec="center" w:tblpY="518"/>
+        <w:tblW w:w="10291" w:type="dxa"/>
+        <w:tblLook w:val="00A0" w:firstRow="1" w:lastRow="0" w:firstColumn="1" w:lastColumn="0" w:noHBand="0" w:noVBand="0"/>
+      </w:tblPr>
+      <w:tblGrid>
+        <w:gridCol w:w="6379"/>
+        <w:gridCol w:w="3912"/>
+      </w:tblGrid>
+      <w:tr>
+        <w:trPr>
+          <w:trHeight w:val="20"/>
+        </w:trPr>
+        <w:tc>
+          <w:tcPr>
+            <w:tcW w:w="6379" w:type="dxa"/>
+          </w:tcPr>
+          <w:p>
+            <w:pPr>
+              <w:suppressAutoHyphens/>
+              <w:jc w:val="right"/>
+              <w:rPr>
+                <w:rFonts w:eastAsia="Times New Roman" w:cs="Times New Roman"/>
+                <w:i/>
+                <w:iCs/>
+                <w:szCs w:val="24"/>
+              </w:rPr>
+            </w:pPr>
+          </w:p>
+        </w:tc>
+        <w:tc>
+          <w:tcPr>
+            <w:tcW w:w="3912" w:type="dxa"/>
+          </w:tcPr>
+          <w:p>
+            <w:pPr>
+              <w:spacing w:line="240" w:lineRule="auto"/>
+              <w:ind w:firstLine="0"/>
+              <w:rPr>
+                <w:rFonts w:cs="Times New Roman"/>
+              </w:rPr>
+            </w:pPr>
+            <w:r>
+              <w:rPr>
+                <w:rFonts w:cs="Times New Roman"/>
+              </w:rPr>
+              <w:t>УТВЕРЖДАЮ</w:t>
+            </w:r>
+          </w:p>
+        </w:tc>
+      </w:tr>
+      <w:tr>
+        <w:trPr>
+          <w:trHeight w:val="20"/>
+        </w:trPr>
+        <w:tc>
+          <w:tcPr>
+            <w:tcW w:w="6379" w:type="dxa"/>
+          </w:tcPr>
+          <w:p>
+            <w:pPr>
+              <w:suppressAutoHyphens/>
+              <w:jc w:val="center"/>
+              <w:rPr>
+                <w:rFonts w:eastAsia="Times New Roman" w:cs="Times New Roman"/>
+                <w:i/>
+                <w:iCs/>
+                <w:szCs w:val="24"/>
+              </w:rPr>
+            </w:pPr>
+          </w:p>
+        </w:tc>
+        <w:tc>
+          <w:tcPr>
+            <w:tcW w:w="3912" w:type="dxa"/>
+            <w:hideMark/>
+          </w:tcPr>
+          <w:p>
+            <w:pPr>
+              <w:ind w:firstLine="0"/>
+              <w:rPr>
+                <w:rFonts w:cs="Times New Roman"/>
+              </w:rPr>
+            </w:pPr>
+            <w:r>
+              <w:rPr>
+                <w:rFonts w:cs="Times New Roman"/>
+              </w:rPr>
+              <w:t>Руководитель Учебной практики</w:t>
+            </w:r>
+          </w:p>
+          <w:p>
+            <w:pPr>
+              <w:ind w:firstLine="0"/>
+              <w:rPr>
+                <w:rFonts w:cs="Times New Roman"/>
+              </w:rPr>
+            </w:pPr>
+            <w:r>
+              <w:rPr>
+                <w:rFonts w:cs="Times New Roman"/>
+              </w:rPr>
+              <w:t>______________ </w:t>
+            </w:r>
+            <w:proofErr w:type="spellStart"/>
+            <w:r>
+              <w:rPr>
+                <w:rFonts w:cs="Times New Roman"/>
+              </w:rPr>
+              <w:t>Долженкова</w:t>
+            </w:r>
+            <w:proofErr w:type="spellEnd"/>
+            <w:r>
+              <w:rPr>
+                <w:rFonts w:cs="Times New Roman"/>
+              </w:rPr>
+              <w:t xml:space="preserve"> М. Л.</w:t>
+            </w:r>
+          </w:p>
+          <w:p>
+            <w:pPr>
+              <w:ind w:firstLine="0"/>
+              <w:rPr>
+                <w:rFonts w:cs="Times New Roman"/>
+              </w:rPr>
+            </w:pPr>
+            <w:r>
+              <w:rPr>
+                <w:rFonts w:cs="Times New Roman"/>
+              </w:rPr>
+              <w:t>«____» _____________ 20__ г.</w:t>
+            </w:r>
+          </w:p>
+          <w:p>
+            <w:pPr>
+              <w:ind w:firstLine="0"/>
+              <w:rPr>
+                <w:rFonts w:cs="Times New Roman"/>
+                <w:sz w:val="16"/>
+              </w:rPr>
+            </w:pPr>
+            <w:r>
+              <w:rPr>
+                <w:rFonts w:cs="Times New Roman"/>
+                <w:sz w:val="16"/>
+                <w:szCs w:val="16"/>
+              </w:rPr>
+              <w:t>М.П.</w:t>
+            </w:r>
+          </w:p>
+        </w:tc>
+      </w:tr>
+    </w:tbl>
+    <w:p>
+      <w:pPr>
+        <w:pStyle w:val="vguxTitleDocName"/>
+        <w:rPr>
+          <w:rFonts w:cs="Times New Roman"/>
+          <w:lang w:val="ru-RU"/>
+        </w:rPr>
+      </w:pPr>
+    </w:p>
+    <w:p>
+      <w:pPr>
+        <w:pStyle w:val="vguxTitleDocName"/>
+        <w:rPr>
+          <w:rFonts w:cs="Times New Roman"/>
+          <w:lang w:val="ru-RU"/>
+        </w:rPr>
+      </w:pPr>
+    </w:p>
+    <w:p>
+      <w:pPr>
+        <w:pStyle w:val="vguxTitleDocName"/>
+        <w:rPr>
+          <w:rFonts w:cs="Times New Roman"/>
+          <w:lang w:val="ru-RU"/>
+        </w:rPr>
+      </w:pPr>
+      <w:r>
+        <w:rPr>
+          <w:rFonts w:cs="Times New Roman"/>
+          <w:lang w:val="ru-RU"/>
+        </w:rPr>
+        <w:t xml:space="preserve">Руководство </w:t>
+      </w:r>
+      <w:r>
+        <w:rPr>
+          <w:rFonts w:cs="Times New Roman"/>
+          <w:lang w:val="ru-RU"/>
+        </w:rPr>
+        <w:t>пользователя</w:t>
+      </w:r>
+    </w:p>
+    <w:p>
+      <w:pPr>
+        <w:ind w:firstLine="0"/>
+        <w:jc w:val="center"/>
+        <w:rPr>
+          <w:rFonts w:cs="Times New Roman"/>
+          <w:sz w:val="28"/>
+          <w:szCs w:val="24"/>
+        </w:rPr>
+      </w:pPr>
+      <w:r>
+        <w:rPr>
+          <w:rFonts w:cs="Times New Roman"/>
+          <w:sz w:val="28"/>
+          <w:szCs w:val="24"/>
+        </w:rPr>
+        <w:t>приложения «Информационная система для магазина военной амуниции»</w:t>
+      </w:r>
+    </w:p>
+    <w:p>
+      <w:pPr>
+        <w:rPr>
+          <w:rFonts w:cs="Times New Roman"/>
+        </w:rPr>
+      </w:pPr>
+    </w:p>
+    <w:p>
+      <w:pPr>
+        <w:rPr>
+          <w:rFonts w:cs="Times New Roman"/>
+        </w:rPr>
+      </w:pPr>
+    </w:p>
+    <w:p>
+      <w:pPr>
+        <w:rPr>
+          <w:rFonts w:cs="Times New Roman"/>
+        </w:rPr>
+      </w:pPr>
+    </w:p>
+    <w:tbl>
+      <w:tblPr>
+        <w:tblW w:w="4821" w:type="dxa"/>
+        <w:tblInd w:w="-318" w:type="dxa"/>
+        <w:tblLook w:val="00A0" w:firstRow="1" w:lastRow="0" w:firstColumn="1" w:lastColumn="0" w:noHBand="0" w:noVBand="0"/>
+      </w:tblPr>
+      <w:tblGrid>
+        <w:gridCol w:w="4821"/>
+      </w:tblGrid>
+      <w:tr>
+        <w:trPr>
+          <w:trHeight w:val="419"/>
+        </w:trPr>
+        <w:tc>
+          <w:tcPr>
+            <w:tcW w:w="4821" w:type="dxa"/>
+          </w:tcPr>
+          <w:p>
+            <w:pPr>
+              <w:ind w:firstLine="0"/>
+              <w:rPr>
+                <w:rFonts w:cs="Times New Roman"/>
+              </w:rPr>
+            </w:pPr>
+          </w:p>
+          <w:p>
+            <w:pPr>
+              <w:ind w:firstLine="0"/>
+              <w:rPr>
+                <w:rFonts w:cs="Times New Roman"/>
+              </w:rPr>
+            </w:pPr>
+          </w:p>
+          <w:p>
+            <w:pPr>
+              <w:ind w:firstLine="0"/>
+              <w:rPr>
+                <w:rFonts w:cs="Times New Roman"/>
+              </w:rPr>
+            </w:pPr>
+          </w:p>
+          <w:p>
+            <w:pPr>
+              <w:ind w:firstLine="0"/>
+              <w:rPr>
+                <w:rFonts w:cs="Times New Roman"/>
+              </w:rPr>
+            </w:pPr>
+          </w:p>
+          <w:p>
+            <w:pPr>
+              <w:ind w:firstLine="0"/>
+              <w:rPr>
+                <w:rFonts w:cs="Times New Roman"/>
+              </w:rPr>
+            </w:pPr>
+          </w:p>
+          <w:p>
+            <w:pPr>
+              <w:ind w:firstLine="0"/>
+              <w:rPr>
+                <w:rFonts w:cs="Times New Roman"/>
+              </w:rPr>
+            </w:pPr>
+          </w:p>
+        </w:tc>
+      </w:tr>
+      <w:tr>
+        <w:trPr>
+          <w:trHeight w:val="1713"/>
+        </w:trPr>
+        <w:tc>
+          <w:tcPr>
+            <w:tcW w:w="4821" w:type="dxa"/>
+          </w:tcPr>
+          <w:p>
+            <w:pPr>
+              <w:ind w:firstLine="0"/>
+              <w:rPr>
+                <w:rFonts w:cs="Times New Roman"/>
+              </w:rPr>
+            </w:pPr>
+          </w:p>
+        </w:tc>
+      </w:tr>
+    </w:tbl>
+    <w:p>
+      <w:pPr>
+        <w:ind w:firstLine="0"/>
+        <w:rPr>
+          <w:rFonts w:cs="Times New Roman"/>
+        </w:rPr>
+      </w:pPr>
+    </w:p>
+    <w:p>
+      <w:pPr>
+        <w:ind w:firstLine="0"/>
+        <w:rPr>
+          <w:rFonts w:cs="Times New Roman"/>
+        </w:rPr>
+      </w:pPr>
+    </w:p>
+    <w:p>
+      <w:pPr>
+        <w:ind w:firstLine="0"/>
+        <w:jc w:val="center"/>
+        <w:rPr>
+          <w:rFonts w:cs="Times New Roman"/>
+        </w:rPr>
+      </w:pPr>
+      <w:r>
+        <w:rPr>
+          <w:rFonts w:cs="Times New Roman"/>
+        </w:rPr>
+        <w:t>Киров,</w:t>
+      </w:r>
+    </w:p>
+    <w:p>
+      <w:pPr>
+        <w:ind w:firstLine="0"/>
+        <w:jc w:val="center"/>
+        <w:rPr>
+          <w:rFonts w:cs="Times New Roman"/>
+          <w:lang w:val="en-US"/>
+        </w:rPr>
+      </w:pPr>
+      <w:r>
+        <w:rPr>
+          <w:rFonts w:cs="Times New Roman"/>
+        </w:rPr>
+        <w:t>202</w:t>
+      </w:r>
+      <w:r>
+        <w:rPr>
+          <w:rFonts w:cs="Times New Roman"/>
+          <w:lang w:val="en-US"/>
+        </w:rPr>
+        <w:t>4</w:t>
+      </w:r>
+    </w:p>
+    <w:p>
+      <w:pPr>
+        <w:ind w:firstLine="0"/>
         <w:jc w:val="center"/>
         <w:rPr>
           <w:b/>
@@ -13,167 +400,6 @@
           <w:szCs w:val="24"/>
         </w:rPr>
       </w:pPr>
-    </w:p>
-    <w:p>
-      <w:pPr>
-        <w:ind w:firstLine="0"/>
-        <w:jc w:val="center"/>
-        <w:rPr>
-          <w:b/>
-          <w:bCs/>
-          <w:sz w:val="28"/>
-          <w:szCs w:val="24"/>
-        </w:rPr>
-      </w:pPr>
-    </w:p>
-    <w:p>
-      <w:pPr>
-        <w:ind w:firstLine="0"/>
-        <w:jc w:val="center"/>
-        <w:rPr>
-          <w:b/>
-          <w:bCs/>
-          <w:sz w:val="28"/>
-          <w:szCs w:val="24"/>
-        </w:rPr>
-      </w:pPr>
-    </w:p>
-    <w:p>
-      <w:pPr>
-        <w:ind w:firstLine="0"/>
-        <w:jc w:val="center"/>
-        <w:rPr>
-          <w:b/>
-          <w:bCs/>
-          <w:sz w:val="28"/>
-          <w:szCs w:val="24"/>
-        </w:rPr>
-      </w:pPr>
-    </w:p>
-    <w:p>
-      <w:pPr>
-        <w:ind w:firstLine="0"/>
-        <w:jc w:val="center"/>
-        <w:rPr>
-          <w:b/>
-          <w:bCs/>
-          <w:sz w:val="28"/>
-          <w:szCs w:val="24"/>
-        </w:rPr>
-      </w:pPr>
-    </w:p>
-    <w:p>
-      <w:pPr>
-        <w:ind w:firstLine="0"/>
-        <w:jc w:val="center"/>
-        <w:rPr>
-          <w:b/>
-          <w:bCs/>
-          <w:sz w:val="28"/>
-          <w:szCs w:val="24"/>
-        </w:rPr>
-      </w:pPr>
-    </w:p>
-    <w:p>
-      <w:pPr>
-        <w:ind w:firstLine="0"/>
-        <w:jc w:val="center"/>
-        <w:rPr>
-          <w:b/>
-          <w:bCs/>
-          <w:sz w:val="28"/>
-          <w:szCs w:val="24"/>
-        </w:rPr>
-      </w:pPr>
-    </w:p>
-    <w:p>
-      <w:pPr>
-        <w:ind w:firstLine="0"/>
-        <w:jc w:val="center"/>
-        <w:rPr>
-          <w:b/>
-          <w:bCs/>
-          <w:sz w:val="28"/>
-          <w:szCs w:val="24"/>
-        </w:rPr>
-      </w:pPr>
-    </w:p>
-    <w:p>
-      <w:pPr>
-        <w:ind w:firstLine="0"/>
-        <w:jc w:val="center"/>
-        <w:rPr>
-          <w:b/>
-          <w:bCs/>
-          <w:sz w:val="28"/>
-          <w:szCs w:val="24"/>
-        </w:rPr>
-      </w:pPr>
-    </w:p>
-    <w:p>
-      <w:pPr>
-        <w:ind w:firstLine="0"/>
-        <w:jc w:val="center"/>
-        <w:rPr>
-          <w:sz w:val="28"/>
-          <w:szCs w:val="24"/>
-        </w:rPr>
-      </w:pPr>
-    </w:p>
-    <w:p>
-      <w:pPr>
-        <w:ind w:firstLine="0"/>
-        <w:jc w:val="center"/>
-        <w:rPr>
-          <w:b/>
-          <w:bCs/>
-          <w:sz w:val="28"/>
-          <w:szCs w:val="24"/>
-        </w:rPr>
-      </w:pPr>
-      <w:bookmarkStart w:id="0" w:name="_Hlk181092015"/>
-      <w:r>
-        <w:rPr>
-          <w:b/>
-          <w:bCs/>
-          <w:sz w:val="28"/>
-          <w:szCs w:val="24"/>
-        </w:rPr>
-        <w:t>Руководство пользовател</w:t>
-      </w:r>
-      <w:r>
-        <w:rPr>
-          <w:b/>
-          <w:bCs/>
-          <w:sz w:val="28"/>
-          <w:szCs w:val="24"/>
-        </w:rPr>
-        <w:t>я</w:t>
-      </w:r>
-    </w:p>
-    <w:p>
-      <w:pPr>
-        <w:ind w:firstLine="0"/>
-        <w:jc w:val="center"/>
-        <w:rPr>
-          <w:sz w:val="28"/>
-          <w:szCs w:val="24"/>
-        </w:rPr>
-      </w:pPr>
-      <w:r>
-        <w:rPr>
-          <w:sz w:val="28"/>
-          <w:szCs w:val="24"/>
-        </w:rPr>
-        <w:t xml:space="preserve">Программа </w:t>
-      </w:r>
-      <w:r>
-        <w:rPr>
-          <w:sz w:val="28"/>
-          <w:szCs w:val="24"/>
-        </w:rPr>
-        <w:t>«Магазин по продаже военной амуниции»</w:t>
-      </w:r>
     </w:p>
     <w:p>
       <w:pPr>
@@ -195,6 +421,27 @@
         </w:sectPr>
       </w:pPr>
     </w:p>
+    <w:p>
+      <w:pPr>
+        <w:ind w:firstLine="0"/>
+        <w:jc w:val="center"/>
+        <w:rPr>
+          <w:b/>
+          <w:bCs/>
+          <w:lang w:val="en-US"/>
+        </w:rPr>
+      </w:pPr>
+      <w:bookmarkStart w:id="1" w:name="_Hlk182785220"/>
+      <w:r>
+        <w:rPr>
+          <w:b/>
+          <w:bCs/>
+        </w:rPr>
+        <w:lastRenderedPageBreak/>
+        <w:t>СОДЕРЖАНИЕ</w:t>
+      </w:r>
+    </w:p>
+    <w:bookmarkEnd w:id="1" w:displacedByCustomXml="next"/>
     <w:sdt>
       <w:sdtPr>
         <w:rPr>
@@ -203,7 +450,7 @@
           <w:sz w:val="24"/>
           <w:szCs w:val="22"/>
         </w:rPr>
-        <w:id w:val="1566754310"/>
+        <w:id w:val="-758749944"/>
         <w:docPartObj>
           <w:docPartGallery w:val="Table of Contents"/>
           <w:docPartUnique/>
@@ -219,17 +466,17 @@
         <w:p>
           <w:pPr>
             <w:pStyle w:val="a5"/>
-            <w:spacing w:before="0" w:line="240" w:lineRule="auto"/>
-            <w:contextualSpacing/>
           </w:pPr>
         </w:p>
         <w:p>
           <w:pPr>
-            <w:pStyle w:val="11"/>
+            <w:pStyle w:val="12"/>
+            <w:spacing w:before="240" w:after="100" w:line="360" w:lineRule="auto"/>
             <w:rPr>
-              <w:rFonts w:asciiTheme="minorHAnsi" w:hAnsiTheme="minorHAnsi"/>
-              <w:noProof/>
-              <w:sz w:val="22"/>
+              <w:rStyle w:val="a6"/>
+              <w:rFonts w:cs="Times New Roman"/>
+              <w:b/>
+              <w:bCs/>
             </w:rPr>
           </w:pPr>
           <w:r>
@@ -241,77 +488,102 @@
           <w:r>
             <w:fldChar w:fldCharType="separate"/>
           </w:r>
-          <w:hyperlink w:anchor="_Toc182682635" w:history="1">
-            <w:r>
-              <w:rPr>
-                <w:rStyle w:val="a6"/>
+          <w:hyperlink w:anchor="_Toc182785424" w:history="1">
+            <w:r>
+              <w:rPr>
+                <w:rStyle w:val="a6"/>
+                <w:rFonts w:cs="Times New Roman"/>
+                <w:b/>
+                <w:bCs/>
                 <w:noProof/>
-                <w:kern w:val="32"/>
-                <w:lang w:eastAsia="en-US" w:bidi="en-US"/>
               </w:rPr>
               <w:t>1</w:t>
             </w:r>
             <w:r>
               <w:rPr>
-                <w:rFonts w:asciiTheme="minorHAnsi" w:hAnsiTheme="minorHAnsi"/>
+                <w:rStyle w:val="a6"/>
+                <w:rFonts w:cs="Times New Roman"/>
+                <w:b/>
+                <w:bCs/>
+              </w:rPr>
+              <w:tab/>
+            </w:r>
+            <w:r>
+              <w:rPr>
+                <w:rStyle w:val="a6"/>
+                <w:rFonts w:cs="Times New Roman"/>
+                <w:b/>
+                <w:bCs/>
                 <w:noProof/>
-                <w:sz w:val="22"/>
+              </w:rPr>
+              <w:t>Введение</w:t>
+            </w:r>
+            <w:r>
+              <w:rPr>
+                <w:rStyle w:val="a6"/>
+                <w:rFonts w:cs="Times New Roman"/>
+                <w:b/>
+                <w:bCs/>
+                <w:webHidden/>
               </w:rPr>
               <w:tab/>
             </w:r>
             <w:r>
               <w:rPr>
                 <w:rStyle w:val="a6"/>
+                <w:rFonts w:cs="Times New Roman"/>
+                <w:b/>
+                <w:bCs/>
+                <w:webHidden/>
+              </w:rPr>
+              <w:fldChar w:fldCharType="begin"/>
+            </w:r>
+            <w:r>
+              <w:rPr>
+                <w:rStyle w:val="a6"/>
+                <w:rFonts w:cs="Times New Roman"/>
+                <w:b/>
+                <w:bCs/>
+                <w:webHidden/>
+              </w:rPr>
+              <w:instrText xml:space="preserve"> PAGEREF _Toc182785424 \h </w:instrText>
+            </w:r>
+            <w:r>
+              <w:rPr>
+                <w:rStyle w:val="a6"/>
+                <w:rFonts w:cs="Times New Roman"/>
+                <w:b/>
+                <w:bCs/>
+                <w:webHidden/>
+              </w:rPr>
+            </w:r>
+            <w:r>
+              <w:rPr>
+                <w:rStyle w:val="a6"/>
+                <w:rFonts w:cs="Times New Roman"/>
+                <w:b/>
+                <w:bCs/>
+                <w:webHidden/>
+              </w:rPr>
+              <w:fldChar w:fldCharType="separate"/>
+            </w:r>
+            <w:r>
+              <w:rPr>
+                <w:rStyle w:val="a6"/>
+                <w:rFonts w:cs="Times New Roman"/>
+                <w:b/>
+                <w:bCs/>
                 <w:noProof/>
-                <w:kern w:val="32"/>
-                <w:lang w:eastAsia="en-US" w:bidi="en-US"/>
-              </w:rPr>
-              <w:t>Введение</w:t>
-            </w:r>
-            <w:r>
-              <w:rPr>
-                <w:noProof/>
-                <w:webHidden/>
-              </w:rPr>
-              <w:tab/>
-            </w:r>
-            <w:r>
-              <w:rPr>
-                <w:noProof/>
-                <w:webHidden/>
-              </w:rPr>
-              <w:fldChar w:fldCharType="begin"/>
-            </w:r>
-            <w:r>
-              <w:rPr>
-                <w:noProof/>
-                <w:webHidden/>
-              </w:rPr>
-              <w:instrText xml:space="preserve"> PAGEREF _Toc182682635 \h </w:instrText>
-            </w:r>
-            <w:r>
-              <w:rPr>
-                <w:noProof/>
-                <w:webHidden/>
-              </w:rPr>
-            </w:r>
-            <w:r>
-              <w:rPr>
-                <w:noProof/>
-                <w:webHidden/>
-              </w:rPr>
-              <w:fldChar w:fldCharType="separate"/>
-            </w:r>
-            <w:r>
-              <w:rPr>
-                <w:noProof/>
                 <w:webHidden/>
               </w:rPr>
               <w:t>2</w:t>
             </w:r>
             <w:r>
               <w:rPr>
-                <w:noProof/>
+                <w:rStyle w:val="a6"/>
+                <w:rFonts w:cs="Times New Roman"/>
+                <w:b/>
+                <w:bCs/>
                 <w:webHidden/>
               </w:rPr>
               <w:fldChar w:fldCharType="end"/>
@@ -320,86 +592,111 @@
         </w:p>
         <w:p>
           <w:pPr>
-            <w:pStyle w:val="21"/>
-            <w:tabs>
-              <w:tab w:val="left" w:pos="1760"/>
-              <w:tab w:val="right" w:leader="dot" w:pos="9345"/>
-            </w:tabs>
+            <w:pStyle w:val="12"/>
+            <w:spacing w:before="240" w:after="100" w:line="360" w:lineRule="auto"/>
             <w:rPr>
-              <w:rFonts w:asciiTheme="minorHAnsi" w:hAnsiTheme="minorHAnsi"/>
-              <w:noProof/>
-              <w:sz w:val="22"/>
+              <w:rStyle w:val="a6"/>
+              <w:rFonts w:cs="Times New Roman"/>
+              <w:b/>
+              <w:bCs/>
             </w:rPr>
           </w:pPr>
-          <w:hyperlink w:anchor="_Toc182682636" w:history="1">
-            <w:r>
-              <w:rPr>
-                <w:rStyle w:val="a6"/>
+          <w:hyperlink w:anchor="_Toc182785425" w:history="1">
+            <w:r>
+              <w:rPr>
+                <w:rStyle w:val="a6"/>
+                <w:rFonts w:cs="Times New Roman"/>
+                <w:b/>
+                <w:bCs/>
                 <w:noProof/>
-                <w:lang w:eastAsia="en-US" w:bidi="en-US"/>
               </w:rPr>
               <w:t>1.1</w:t>
             </w:r>
             <w:r>
               <w:rPr>
-                <w:rFonts w:asciiTheme="minorHAnsi" w:hAnsiTheme="minorHAnsi"/>
+                <w:rStyle w:val="a6"/>
+                <w:rFonts w:cs="Times New Roman"/>
+                <w:b/>
+                <w:bCs/>
+              </w:rPr>
+              <w:tab/>
+            </w:r>
+            <w:r>
+              <w:rPr>
+                <w:rStyle w:val="a6"/>
+                <w:rFonts w:cs="Times New Roman"/>
+                <w:b/>
+                <w:bCs/>
                 <w:noProof/>
-                <w:sz w:val="22"/>
+              </w:rPr>
+              <w:t>Область применения</w:t>
+            </w:r>
+            <w:r>
+              <w:rPr>
+                <w:rStyle w:val="a6"/>
+                <w:rFonts w:cs="Times New Roman"/>
+                <w:b/>
+                <w:bCs/>
+                <w:webHidden/>
               </w:rPr>
               <w:tab/>
             </w:r>
             <w:r>
               <w:rPr>
                 <w:rStyle w:val="a6"/>
+                <w:rFonts w:cs="Times New Roman"/>
+                <w:b/>
+                <w:bCs/>
+                <w:webHidden/>
+              </w:rPr>
+              <w:fldChar w:fldCharType="begin"/>
+            </w:r>
+            <w:r>
+              <w:rPr>
+                <w:rStyle w:val="a6"/>
+                <w:rFonts w:cs="Times New Roman"/>
+                <w:b/>
+                <w:bCs/>
+                <w:webHidden/>
+              </w:rPr>
+              <w:instrText xml:space="preserve"> PAGEREF _Toc182785425 \h </w:instrText>
+            </w:r>
+            <w:r>
+              <w:rPr>
+                <w:rStyle w:val="a6"/>
+                <w:rFonts w:cs="Times New Roman"/>
+                <w:b/>
+                <w:bCs/>
+                <w:webHidden/>
+              </w:rPr>
+            </w:r>
+            <w:r>
+              <w:rPr>
+                <w:rStyle w:val="a6"/>
+                <w:rFonts w:cs="Times New Roman"/>
+                <w:b/>
+                <w:bCs/>
+                <w:webHidden/>
+              </w:rPr>
+              <w:fldChar w:fldCharType="separate"/>
+            </w:r>
+            <w:r>
+              <w:rPr>
+                <w:rStyle w:val="a6"/>
+                <w:rFonts w:cs="Times New Roman"/>
+                <w:b/>
+                <w:bCs/>
                 <w:noProof/>
-                <w:lang w:eastAsia="en-US" w:bidi="en-US"/>
-              </w:rPr>
-              <w:t>Область применения</w:t>
-            </w:r>
-            <w:r>
-              <w:rPr>
-                <w:noProof/>
-                <w:webHidden/>
-              </w:rPr>
-              <w:tab/>
-            </w:r>
-            <w:r>
-              <w:rPr>
-                <w:noProof/>
-                <w:webHidden/>
-              </w:rPr>
-              <w:fldChar w:fldCharType="begin"/>
-            </w:r>
-            <w:r>
-              <w:rPr>
-                <w:noProof/>
-                <w:webHidden/>
-              </w:rPr>
-              <w:instrText xml:space="preserve"> PAGEREF _Toc182682636 \h </w:instrText>
-            </w:r>
-            <w:r>
-              <w:rPr>
-                <w:noProof/>
-                <w:webHidden/>
-              </w:rPr>
-            </w:r>
-            <w:r>
-              <w:rPr>
-                <w:noProof/>
-                <w:webHidden/>
-              </w:rPr>
-              <w:fldChar w:fldCharType="separate"/>
-            </w:r>
-            <w:r>
-              <w:rPr>
-                <w:noProof/>
                 <w:webHidden/>
               </w:rPr>
               <w:t>2</w:t>
             </w:r>
             <w:r>
               <w:rPr>
-                <w:noProof/>
+                <w:rStyle w:val="a6"/>
+                <w:rFonts w:cs="Times New Roman"/>
+                <w:b/>
+                <w:bCs/>
                 <w:webHidden/>
               </w:rPr>
               <w:fldChar w:fldCharType="end"/>
@@ -408,86 +705,111 @@
         </w:p>
         <w:p>
           <w:pPr>
-            <w:pStyle w:val="21"/>
-            <w:tabs>
-              <w:tab w:val="left" w:pos="1760"/>
-              <w:tab w:val="right" w:leader="dot" w:pos="9345"/>
-            </w:tabs>
+            <w:pStyle w:val="12"/>
+            <w:spacing w:before="240" w:after="100" w:line="360" w:lineRule="auto"/>
             <w:rPr>
-              <w:rFonts w:asciiTheme="minorHAnsi" w:hAnsiTheme="minorHAnsi"/>
-              <w:noProof/>
-              <w:sz w:val="22"/>
+              <w:rStyle w:val="a6"/>
+              <w:rFonts w:cs="Times New Roman"/>
+              <w:b/>
+              <w:bCs/>
             </w:rPr>
           </w:pPr>
-          <w:hyperlink w:anchor="_Toc182682637" w:history="1">
-            <w:r>
-              <w:rPr>
-                <w:rStyle w:val="a6"/>
+          <w:hyperlink w:anchor="_Toc182785426" w:history="1">
+            <w:r>
+              <w:rPr>
+                <w:rStyle w:val="a6"/>
+                <w:rFonts w:cs="Times New Roman"/>
+                <w:b/>
+                <w:bCs/>
                 <w:noProof/>
-                <w:lang w:eastAsia="en-US" w:bidi="en-US"/>
               </w:rPr>
               <w:t>1.2</w:t>
             </w:r>
             <w:r>
               <w:rPr>
-                <w:rFonts w:asciiTheme="minorHAnsi" w:hAnsiTheme="minorHAnsi"/>
+                <w:rStyle w:val="a6"/>
+                <w:rFonts w:cs="Times New Roman"/>
+                <w:b/>
+                <w:bCs/>
+              </w:rPr>
+              <w:tab/>
+            </w:r>
+            <w:r>
+              <w:rPr>
+                <w:rStyle w:val="a6"/>
+                <w:rFonts w:cs="Times New Roman"/>
+                <w:b/>
+                <w:bCs/>
                 <w:noProof/>
-                <w:sz w:val="22"/>
+              </w:rPr>
+              <w:t>Краткое описание возможностей</w:t>
+            </w:r>
+            <w:r>
+              <w:rPr>
+                <w:rStyle w:val="a6"/>
+                <w:rFonts w:cs="Times New Roman"/>
+                <w:b/>
+                <w:bCs/>
+                <w:webHidden/>
               </w:rPr>
               <w:tab/>
             </w:r>
             <w:r>
               <w:rPr>
                 <w:rStyle w:val="a6"/>
+                <w:rFonts w:cs="Times New Roman"/>
+                <w:b/>
+                <w:bCs/>
+                <w:webHidden/>
+              </w:rPr>
+              <w:fldChar w:fldCharType="begin"/>
+            </w:r>
+            <w:r>
+              <w:rPr>
+                <w:rStyle w:val="a6"/>
+                <w:rFonts w:cs="Times New Roman"/>
+                <w:b/>
+                <w:bCs/>
+                <w:webHidden/>
+              </w:rPr>
+              <w:instrText xml:space="preserve"> PAGEREF _Toc182785426 \h </w:instrText>
+            </w:r>
+            <w:r>
+              <w:rPr>
+                <w:rStyle w:val="a6"/>
+                <w:rFonts w:cs="Times New Roman"/>
+                <w:b/>
+                <w:bCs/>
+                <w:webHidden/>
+              </w:rPr>
+            </w:r>
+            <w:r>
+              <w:rPr>
+                <w:rStyle w:val="a6"/>
+                <w:rFonts w:cs="Times New Roman"/>
+                <w:b/>
+                <w:bCs/>
+                <w:webHidden/>
+              </w:rPr>
+              <w:fldChar w:fldCharType="separate"/>
+            </w:r>
+            <w:r>
+              <w:rPr>
+                <w:rStyle w:val="a6"/>
+                <w:rFonts w:cs="Times New Roman"/>
+                <w:b/>
+                <w:bCs/>
                 <w:noProof/>
-                <w:lang w:eastAsia="en-US" w:bidi="en-US"/>
-              </w:rPr>
-              <w:t>Краткое описание возможностей</w:t>
-            </w:r>
-            <w:r>
-              <w:rPr>
-                <w:noProof/>
-                <w:webHidden/>
-              </w:rPr>
-              <w:tab/>
-            </w:r>
-            <w:r>
-              <w:rPr>
-                <w:noProof/>
-                <w:webHidden/>
-              </w:rPr>
-              <w:fldChar w:fldCharType="begin"/>
-            </w:r>
-            <w:r>
-              <w:rPr>
-                <w:noProof/>
-                <w:webHidden/>
-              </w:rPr>
-              <w:instrText xml:space="preserve"> PAGEREF _Toc182682637 \h </w:instrText>
-            </w:r>
-            <w:r>
-              <w:rPr>
-                <w:noProof/>
-                <w:webHidden/>
-              </w:rPr>
-            </w:r>
-            <w:r>
-              <w:rPr>
-                <w:noProof/>
-                <w:webHidden/>
-              </w:rPr>
-              <w:fldChar w:fldCharType="separate"/>
-            </w:r>
-            <w:r>
-              <w:rPr>
-                <w:noProof/>
                 <w:webHidden/>
               </w:rPr>
               <w:t>2</w:t>
             </w:r>
             <w:r>
               <w:rPr>
-                <w:noProof/>
+                <w:rStyle w:val="a6"/>
+                <w:rFonts w:cs="Times New Roman"/>
+                <w:b/>
+                <w:bCs/>
                 <w:webHidden/>
               </w:rPr>
               <w:fldChar w:fldCharType="end"/>
@@ -496,86 +818,111 @@
         </w:p>
         <w:p>
           <w:pPr>
-            <w:pStyle w:val="21"/>
-            <w:tabs>
-              <w:tab w:val="left" w:pos="1760"/>
-              <w:tab w:val="right" w:leader="dot" w:pos="9345"/>
-            </w:tabs>
+            <w:pStyle w:val="12"/>
+            <w:spacing w:before="240" w:after="100" w:line="360" w:lineRule="auto"/>
             <w:rPr>
-              <w:rFonts w:asciiTheme="minorHAnsi" w:hAnsiTheme="minorHAnsi"/>
-              <w:noProof/>
-              <w:sz w:val="22"/>
+              <w:rStyle w:val="a6"/>
+              <w:rFonts w:cs="Times New Roman"/>
+              <w:b/>
+              <w:bCs/>
             </w:rPr>
           </w:pPr>
-          <w:hyperlink w:anchor="_Toc182682638" w:history="1">
-            <w:r>
-              <w:rPr>
-                <w:rStyle w:val="a6"/>
+          <w:hyperlink w:anchor="_Toc182785427" w:history="1">
+            <w:r>
+              <w:rPr>
+                <w:rStyle w:val="a6"/>
+                <w:rFonts w:cs="Times New Roman"/>
+                <w:b/>
+                <w:bCs/>
                 <w:noProof/>
-                <w:lang w:eastAsia="en-US" w:bidi="en-US"/>
               </w:rPr>
               <w:t>1.3</w:t>
             </w:r>
             <w:r>
               <w:rPr>
-                <w:rFonts w:asciiTheme="minorHAnsi" w:hAnsiTheme="minorHAnsi"/>
+                <w:rStyle w:val="a6"/>
+                <w:rFonts w:cs="Times New Roman"/>
+                <w:b/>
+                <w:bCs/>
+              </w:rPr>
+              <w:tab/>
+            </w:r>
+            <w:r>
+              <w:rPr>
+                <w:rStyle w:val="a6"/>
+                <w:rFonts w:cs="Times New Roman"/>
+                <w:b/>
+                <w:bCs/>
                 <w:noProof/>
-                <w:sz w:val="22"/>
+              </w:rPr>
+              <w:t>Уровень подготовки пользователя</w:t>
+            </w:r>
+            <w:r>
+              <w:rPr>
+                <w:rStyle w:val="a6"/>
+                <w:rFonts w:cs="Times New Roman"/>
+                <w:b/>
+                <w:bCs/>
+                <w:webHidden/>
               </w:rPr>
               <w:tab/>
             </w:r>
             <w:r>
               <w:rPr>
                 <w:rStyle w:val="a6"/>
+                <w:rFonts w:cs="Times New Roman"/>
+                <w:b/>
+                <w:bCs/>
+                <w:webHidden/>
+              </w:rPr>
+              <w:fldChar w:fldCharType="begin"/>
+            </w:r>
+            <w:r>
+              <w:rPr>
+                <w:rStyle w:val="a6"/>
+                <w:rFonts w:cs="Times New Roman"/>
+                <w:b/>
+                <w:bCs/>
+                <w:webHidden/>
+              </w:rPr>
+              <w:instrText xml:space="preserve"> PAGEREF _Toc182785427 \h </w:instrText>
+            </w:r>
+            <w:r>
+              <w:rPr>
+                <w:rStyle w:val="a6"/>
+                <w:rFonts w:cs="Times New Roman"/>
+                <w:b/>
+                <w:bCs/>
+                <w:webHidden/>
+              </w:rPr>
+            </w:r>
+            <w:r>
+              <w:rPr>
+                <w:rStyle w:val="a6"/>
+                <w:rFonts w:cs="Times New Roman"/>
+                <w:b/>
+                <w:bCs/>
+                <w:webHidden/>
+              </w:rPr>
+              <w:fldChar w:fldCharType="separate"/>
+            </w:r>
+            <w:r>
+              <w:rPr>
+                <w:rStyle w:val="a6"/>
+                <w:rFonts w:cs="Times New Roman"/>
+                <w:b/>
+                <w:bCs/>
                 <w:noProof/>
-                <w:lang w:eastAsia="en-US" w:bidi="en-US"/>
-              </w:rPr>
-              <w:t>Уровень подготовки пользователя</w:t>
-            </w:r>
-            <w:r>
-              <w:rPr>
-                <w:noProof/>
-                <w:webHidden/>
-              </w:rPr>
-              <w:tab/>
-            </w:r>
-            <w:r>
-              <w:rPr>
-                <w:noProof/>
-                <w:webHidden/>
-              </w:rPr>
-              <w:fldChar w:fldCharType="begin"/>
-            </w:r>
-            <w:r>
-              <w:rPr>
-                <w:noProof/>
-                <w:webHidden/>
-              </w:rPr>
-              <w:instrText xml:space="preserve"> PAGEREF _Toc182682638 \h </w:instrText>
-            </w:r>
-            <w:r>
-              <w:rPr>
-                <w:noProof/>
-                <w:webHidden/>
-              </w:rPr>
-            </w:r>
-            <w:r>
-              <w:rPr>
-                <w:noProof/>
-                <w:webHidden/>
-              </w:rPr>
-              <w:fldChar w:fldCharType="separate"/>
-            </w:r>
-            <w:r>
-              <w:rPr>
-                <w:noProof/>
                 <w:webHidden/>
               </w:rPr>
               <w:t>2</w:t>
             </w:r>
             <w:r>
               <w:rPr>
-                <w:noProof/>
+                <w:rStyle w:val="a6"/>
+                <w:rFonts w:cs="Times New Roman"/>
+                <w:b/>
+                <w:bCs/>
                 <w:webHidden/>
               </w:rPr>
               <w:fldChar w:fldCharType="end"/>
@@ -584,82 +931,111 @@
         </w:p>
         <w:p>
           <w:pPr>
-            <w:pStyle w:val="11"/>
+            <w:pStyle w:val="12"/>
+            <w:spacing w:before="240" w:after="100" w:line="360" w:lineRule="auto"/>
             <w:rPr>
-              <w:rFonts w:asciiTheme="minorHAnsi" w:hAnsiTheme="minorHAnsi"/>
-              <w:noProof/>
-              <w:sz w:val="22"/>
+              <w:rStyle w:val="a6"/>
+              <w:rFonts w:cs="Times New Roman"/>
+              <w:b/>
+              <w:bCs/>
             </w:rPr>
           </w:pPr>
-          <w:hyperlink w:anchor="_Toc182682639" w:history="1">
-            <w:r>
-              <w:rPr>
-                <w:rStyle w:val="a6"/>
+          <w:hyperlink w:anchor="_Toc182785428" w:history="1">
+            <w:r>
+              <w:rPr>
+                <w:rStyle w:val="a6"/>
+                <w:rFonts w:cs="Times New Roman"/>
+                <w:b/>
+                <w:bCs/>
                 <w:noProof/>
-                <w:lang w:eastAsia="en-US" w:bidi="en-US"/>
               </w:rPr>
               <w:t>2</w:t>
             </w:r>
             <w:r>
               <w:rPr>
-                <w:rFonts w:asciiTheme="minorHAnsi" w:hAnsiTheme="minorHAnsi"/>
+                <w:rStyle w:val="a6"/>
+                <w:rFonts w:cs="Times New Roman"/>
+                <w:b/>
+                <w:bCs/>
+              </w:rPr>
+              <w:tab/>
+            </w:r>
+            <w:r>
+              <w:rPr>
+                <w:rStyle w:val="a6"/>
+                <w:rFonts w:cs="Times New Roman"/>
+                <w:b/>
+                <w:bCs/>
                 <w:noProof/>
-                <w:sz w:val="22"/>
+              </w:rPr>
+              <w:t>Назначение и условия применения</w:t>
+            </w:r>
+            <w:r>
+              <w:rPr>
+                <w:rStyle w:val="a6"/>
+                <w:rFonts w:cs="Times New Roman"/>
+                <w:b/>
+                <w:bCs/>
+                <w:webHidden/>
               </w:rPr>
               <w:tab/>
             </w:r>
             <w:r>
               <w:rPr>
                 <w:rStyle w:val="a6"/>
+                <w:rFonts w:cs="Times New Roman"/>
+                <w:b/>
+                <w:bCs/>
+                <w:webHidden/>
+              </w:rPr>
+              <w:fldChar w:fldCharType="begin"/>
+            </w:r>
+            <w:r>
+              <w:rPr>
+                <w:rStyle w:val="a6"/>
+                <w:rFonts w:cs="Times New Roman"/>
+                <w:b/>
+                <w:bCs/>
+                <w:webHidden/>
+              </w:rPr>
+              <w:instrText xml:space="preserve"> PAGEREF _Toc182785428 \h </w:instrText>
+            </w:r>
+            <w:r>
+              <w:rPr>
+                <w:rStyle w:val="a6"/>
+                <w:rFonts w:cs="Times New Roman"/>
+                <w:b/>
+                <w:bCs/>
+                <w:webHidden/>
+              </w:rPr>
+            </w:r>
+            <w:r>
+              <w:rPr>
+                <w:rStyle w:val="a6"/>
+                <w:rFonts w:cs="Times New Roman"/>
+                <w:b/>
+                <w:bCs/>
+                <w:webHidden/>
+              </w:rPr>
+              <w:fldChar w:fldCharType="separate"/>
+            </w:r>
+            <w:r>
+              <w:rPr>
+                <w:rStyle w:val="a6"/>
+                <w:rFonts w:cs="Times New Roman"/>
+                <w:b/>
+                <w:bCs/>
                 <w:noProof/>
-                <w:lang w:eastAsia="en-US" w:bidi="en-US"/>
-              </w:rPr>
-              <w:t>Назначение и условия применения</w:t>
-            </w:r>
-            <w:r>
-              <w:rPr>
-                <w:noProof/>
-                <w:webHidden/>
-              </w:rPr>
-              <w:tab/>
-            </w:r>
-            <w:r>
-              <w:rPr>
-                <w:noProof/>
-                <w:webHidden/>
-              </w:rPr>
-              <w:fldChar w:fldCharType="begin"/>
-            </w:r>
-            <w:r>
-              <w:rPr>
-                <w:noProof/>
-                <w:webHidden/>
-              </w:rPr>
-              <w:instrText xml:space="preserve"> PAGEREF _Toc182682639 \h </w:instrText>
-            </w:r>
-            <w:r>
-              <w:rPr>
-                <w:noProof/>
-                <w:webHidden/>
-              </w:rPr>
-            </w:r>
-            <w:r>
-              <w:rPr>
-                <w:noProof/>
-                <w:webHidden/>
-              </w:rPr>
-              <w:fldChar w:fldCharType="separate"/>
-            </w:r>
-            <w:r>
-              <w:rPr>
-                <w:noProof/>
                 <w:webHidden/>
               </w:rPr>
               <w:t>3</w:t>
             </w:r>
             <w:r>
               <w:rPr>
-                <w:noProof/>
+                <w:rStyle w:val="a6"/>
+                <w:rFonts w:cs="Times New Roman"/>
+                <w:b/>
+                <w:bCs/>
                 <w:webHidden/>
               </w:rPr>
               <w:fldChar w:fldCharType="end"/>
@@ -668,86 +1044,111 @@
         </w:p>
         <w:p>
           <w:pPr>
-            <w:pStyle w:val="21"/>
-            <w:tabs>
-              <w:tab w:val="left" w:pos="1760"/>
-              <w:tab w:val="right" w:leader="dot" w:pos="9345"/>
-            </w:tabs>
+            <w:pStyle w:val="12"/>
+            <w:spacing w:before="240" w:after="100" w:line="360" w:lineRule="auto"/>
             <w:rPr>
-              <w:rFonts w:asciiTheme="minorHAnsi" w:hAnsiTheme="minorHAnsi"/>
-              <w:noProof/>
-              <w:sz w:val="22"/>
+              <w:rStyle w:val="a6"/>
+              <w:rFonts w:cs="Times New Roman"/>
+              <w:b/>
+              <w:bCs/>
             </w:rPr>
           </w:pPr>
-          <w:hyperlink w:anchor="_Toc182682640" w:history="1">
-            <w:r>
-              <w:rPr>
-                <w:rStyle w:val="a6"/>
+          <w:hyperlink w:anchor="_Toc182785429" w:history="1">
+            <w:r>
+              <w:rPr>
+                <w:rStyle w:val="a6"/>
+                <w:rFonts w:cs="Times New Roman"/>
+                <w:b/>
+                <w:bCs/>
                 <w:noProof/>
-                <w:lang w:eastAsia="en-US" w:bidi="en-US"/>
               </w:rPr>
               <w:t>2.1</w:t>
             </w:r>
             <w:r>
               <w:rPr>
-                <w:rFonts w:asciiTheme="minorHAnsi" w:hAnsiTheme="minorHAnsi"/>
+                <w:rStyle w:val="a6"/>
+                <w:rFonts w:cs="Times New Roman"/>
+                <w:b/>
+                <w:bCs/>
+              </w:rPr>
+              <w:tab/>
+            </w:r>
+            <w:r>
+              <w:rPr>
+                <w:rStyle w:val="a6"/>
+                <w:rFonts w:cs="Times New Roman"/>
+                <w:b/>
+                <w:bCs/>
                 <w:noProof/>
-                <w:sz w:val="22"/>
+              </w:rPr>
+              <w:t>Условия, при соблюдении которых обеспечивается применение приложения в соответствии с назначением</w:t>
+            </w:r>
+            <w:r>
+              <w:rPr>
+                <w:rStyle w:val="a6"/>
+                <w:rFonts w:cs="Times New Roman"/>
+                <w:b/>
+                <w:bCs/>
+                <w:webHidden/>
               </w:rPr>
               <w:tab/>
             </w:r>
             <w:r>
               <w:rPr>
                 <w:rStyle w:val="a6"/>
+                <w:rFonts w:cs="Times New Roman"/>
+                <w:b/>
+                <w:bCs/>
+                <w:webHidden/>
+              </w:rPr>
+              <w:fldChar w:fldCharType="begin"/>
+            </w:r>
+            <w:r>
+              <w:rPr>
+                <w:rStyle w:val="a6"/>
+                <w:rFonts w:cs="Times New Roman"/>
+                <w:b/>
+                <w:bCs/>
+                <w:webHidden/>
+              </w:rPr>
+              <w:instrText xml:space="preserve"> PAGEREF _Toc182785429 \h </w:instrText>
+            </w:r>
+            <w:r>
+              <w:rPr>
+                <w:rStyle w:val="a6"/>
+                <w:rFonts w:cs="Times New Roman"/>
+                <w:b/>
+                <w:bCs/>
+                <w:webHidden/>
+              </w:rPr>
+            </w:r>
+            <w:r>
+              <w:rPr>
+                <w:rStyle w:val="a6"/>
+                <w:rFonts w:cs="Times New Roman"/>
+                <w:b/>
+                <w:bCs/>
+                <w:webHidden/>
+              </w:rPr>
+              <w:fldChar w:fldCharType="separate"/>
+            </w:r>
+            <w:r>
+              <w:rPr>
+                <w:rStyle w:val="a6"/>
+                <w:rFonts w:cs="Times New Roman"/>
+                <w:b/>
+                <w:bCs/>
                 <w:noProof/>
-                <w:lang w:eastAsia="en-US" w:bidi="en-US"/>
-              </w:rPr>
-              <w:t>Условия, при соблюдении которых обеспечивается применение приложения в соответствии с назначением</w:t>
-            </w:r>
-            <w:r>
-              <w:rPr>
-                <w:noProof/>
-                <w:webHidden/>
-              </w:rPr>
-              <w:tab/>
-            </w:r>
-            <w:r>
-              <w:rPr>
-                <w:noProof/>
-                <w:webHidden/>
-              </w:rPr>
-              <w:fldChar w:fldCharType="begin"/>
-            </w:r>
-            <w:r>
-              <w:rPr>
-                <w:noProof/>
-                <w:webHidden/>
-              </w:rPr>
-              <w:instrText xml:space="preserve"> PAGEREF _Toc182682640 \h </w:instrText>
-            </w:r>
-            <w:r>
-              <w:rPr>
-                <w:noProof/>
-                <w:webHidden/>
-              </w:rPr>
-            </w:r>
-            <w:r>
-              <w:rPr>
-                <w:noProof/>
-                <w:webHidden/>
-              </w:rPr>
-              <w:fldChar w:fldCharType="separate"/>
-            </w:r>
-            <w:r>
-              <w:rPr>
-                <w:noProof/>
                 <w:webHidden/>
               </w:rPr>
               <w:t>3</w:t>
             </w:r>
             <w:r>
               <w:rPr>
-                <w:noProof/>
+                <w:rStyle w:val="a6"/>
+                <w:rFonts w:cs="Times New Roman"/>
+                <w:b/>
+                <w:bCs/>
                 <w:webHidden/>
               </w:rPr>
               <w:fldChar w:fldCharType="end"/>
@@ -756,82 +1157,111 @@
         </w:p>
         <w:p>
           <w:pPr>
-            <w:pStyle w:val="11"/>
+            <w:pStyle w:val="12"/>
+            <w:spacing w:before="240" w:after="100" w:line="360" w:lineRule="auto"/>
             <w:rPr>
-              <w:rFonts w:asciiTheme="minorHAnsi" w:hAnsiTheme="minorHAnsi"/>
-              <w:noProof/>
-              <w:sz w:val="22"/>
+              <w:rStyle w:val="a6"/>
+              <w:rFonts w:cs="Times New Roman"/>
+              <w:b/>
+              <w:bCs/>
             </w:rPr>
           </w:pPr>
-          <w:hyperlink w:anchor="_Toc182682641" w:history="1">
-            <w:r>
-              <w:rPr>
-                <w:rStyle w:val="a6"/>
+          <w:hyperlink w:anchor="_Toc182785430" w:history="1">
+            <w:r>
+              <w:rPr>
+                <w:rStyle w:val="a6"/>
+                <w:rFonts w:cs="Times New Roman"/>
+                <w:b/>
+                <w:bCs/>
                 <w:noProof/>
-                <w:lang w:eastAsia="en-US" w:bidi="en-US"/>
               </w:rPr>
               <w:t>3</w:t>
             </w:r>
             <w:r>
               <w:rPr>
-                <w:rFonts w:asciiTheme="minorHAnsi" w:hAnsiTheme="minorHAnsi"/>
+                <w:rStyle w:val="a6"/>
+                <w:rFonts w:cs="Times New Roman"/>
+                <w:b/>
+                <w:bCs/>
+              </w:rPr>
+              <w:tab/>
+            </w:r>
+            <w:r>
+              <w:rPr>
+                <w:rStyle w:val="a6"/>
+                <w:rFonts w:cs="Times New Roman"/>
+                <w:b/>
+                <w:bCs/>
                 <w:noProof/>
-                <w:sz w:val="22"/>
+              </w:rPr>
+              <w:t>Подготовка к работе</w:t>
+            </w:r>
+            <w:r>
+              <w:rPr>
+                <w:rStyle w:val="a6"/>
+                <w:rFonts w:cs="Times New Roman"/>
+                <w:b/>
+                <w:bCs/>
+                <w:webHidden/>
               </w:rPr>
               <w:tab/>
             </w:r>
             <w:r>
               <w:rPr>
                 <w:rStyle w:val="a6"/>
+                <w:rFonts w:cs="Times New Roman"/>
+                <w:b/>
+                <w:bCs/>
+                <w:webHidden/>
+              </w:rPr>
+              <w:fldChar w:fldCharType="begin"/>
+            </w:r>
+            <w:r>
+              <w:rPr>
+                <w:rStyle w:val="a6"/>
+                <w:rFonts w:cs="Times New Roman"/>
+                <w:b/>
+                <w:bCs/>
+                <w:webHidden/>
+              </w:rPr>
+              <w:instrText xml:space="preserve"> PAGEREF _Toc182785430 \h </w:instrText>
+            </w:r>
+            <w:r>
+              <w:rPr>
+                <w:rStyle w:val="a6"/>
+                <w:rFonts w:cs="Times New Roman"/>
+                <w:b/>
+                <w:bCs/>
+                <w:webHidden/>
+              </w:rPr>
+            </w:r>
+            <w:r>
+              <w:rPr>
+                <w:rStyle w:val="a6"/>
+                <w:rFonts w:cs="Times New Roman"/>
+                <w:b/>
+                <w:bCs/>
+                <w:webHidden/>
+              </w:rPr>
+              <w:fldChar w:fldCharType="separate"/>
+            </w:r>
+            <w:r>
+              <w:rPr>
+                <w:rStyle w:val="a6"/>
+                <w:rFonts w:cs="Times New Roman"/>
+                <w:b/>
+                <w:bCs/>
                 <w:noProof/>
-                <w:lang w:eastAsia="en-US" w:bidi="en-US"/>
-              </w:rPr>
-              <w:t>Подготовка к работе</w:t>
-            </w:r>
-            <w:r>
-              <w:rPr>
-                <w:noProof/>
-                <w:webHidden/>
-              </w:rPr>
-              <w:tab/>
-            </w:r>
-            <w:r>
-              <w:rPr>
-                <w:noProof/>
-                <w:webHidden/>
-              </w:rPr>
-              <w:fldChar w:fldCharType="begin"/>
-            </w:r>
-            <w:r>
-              <w:rPr>
-                <w:noProof/>
-                <w:webHidden/>
-              </w:rPr>
-              <w:instrText xml:space="preserve"> PAGEREF _Toc182682641 \h </w:instrText>
-            </w:r>
-            <w:r>
-              <w:rPr>
-                <w:noProof/>
-                <w:webHidden/>
-              </w:rPr>
-            </w:r>
-            <w:r>
-              <w:rPr>
-                <w:noProof/>
-                <w:webHidden/>
-              </w:rPr>
-              <w:fldChar w:fldCharType="separate"/>
-            </w:r>
-            <w:r>
-              <w:rPr>
-                <w:noProof/>
-                <w:webHidden/>
-              </w:rPr>
-              <w:t>3</w:t>
-            </w:r>
-            <w:r>
-              <w:rPr>
-                <w:noProof/>
+                <w:webHidden/>
+              </w:rPr>
+              <w:t>4</w:t>
+            </w:r>
+            <w:r>
+              <w:rPr>
+                <w:rStyle w:val="a6"/>
+                <w:rFonts w:cs="Times New Roman"/>
+                <w:b/>
+                <w:bCs/>
                 <w:webHidden/>
               </w:rPr>
               <w:fldChar w:fldCharType="end"/>
@@ -840,86 +1270,111 @@
         </w:p>
         <w:p>
           <w:pPr>
-            <w:pStyle w:val="21"/>
-            <w:tabs>
-              <w:tab w:val="left" w:pos="1760"/>
-              <w:tab w:val="right" w:leader="dot" w:pos="9345"/>
-            </w:tabs>
+            <w:pStyle w:val="12"/>
+            <w:spacing w:before="240" w:after="100" w:line="360" w:lineRule="auto"/>
             <w:rPr>
-              <w:rFonts w:asciiTheme="minorHAnsi" w:hAnsiTheme="minorHAnsi"/>
-              <w:noProof/>
-              <w:sz w:val="22"/>
+              <w:rStyle w:val="a6"/>
+              <w:rFonts w:cs="Times New Roman"/>
+              <w:b/>
+              <w:bCs/>
             </w:rPr>
           </w:pPr>
-          <w:hyperlink w:anchor="_Toc182682642" w:history="1">
-            <w:r>
-              <w:rPr>
-                <w:rStyle w:val="a6"/>
+          <w:hyperlink w:anchor="_Toc182785431" w:history="1">
+            <w:r>
+              <w:rPr>
+                <w:rStyle w:val="a6"/>
+                <w:rFonts w:cs="Times New Roman"/>
+                <w:b/>
+                <w:bCs/>
                 <w:noProof/>
-                <w:lang w:eastAsia="en-US" w:bidi="en-US"/>
               </w:rPr>
               <w:t>3.1</w:t>
             </w:r>
             <w:r>
               <w:rPr>
-                <w:rFonts w:asciiTheme="minorHAnsi" w:hAnsiTheme="minorHAnsi"/>
+                <w:rStyle w:val="a6"/>
+                <w:rFonts w:cs="Times New Roman"/>
+                <w:b/>
+                <w:bCs/>
+              </w:rPr>
+              <w:tab/>
+            </w:r>
+            <w:r>
+              <w:rPr>
+                <w:rStyle w:val="a6"/>
+                <w:rFonts w:cs="Times New Roman"/>
+                <w:b/>
+                <w:bCs/>
                 <w:noProof/>
-                <w:sz w:val="22"/>
+              </w:rPr>
+              <w:t>Порядок загрузки данных программы</w:t>
+            </w:r>
+            <w:r>
+              <w:rPr>
+                <w:rStyle w:val="a6"/>
+                <w:rFonts w:cs="Times New Roman"/>
+                <w:b/>
+                <w:bCs/>
+                <w:webHidden/>
               </w:rPr>
               <w:tab/>
             </w:r>
             <w:r>
               <w:rPr>
                 <w:rStyle w:val="a6"/>
+                <w:rFonts w:cs="Times New Roman"/>
+                <w:b/>
+                <w:bCs/>
+                <w:webHidden/>
+              </w:rPr>
+              <w:fldChar w:fldCharType="begin"/>
+            </w:r>
+            <w:r>
+              <w:rPr>
+                <w:rStyle w:val="a6"/>
+                <w:rFonts w:cs="Times New Roman"/>
+                <w:b/>
+                <w:bCs/>
+                <w:webHidden/>
+              </w:rPr>
+              <w:instrText xml:space="preserve"> PAGEREF _Toc182785431 \h </w:instrText>
+            </w:r>
+            <w:r>
+              <w:rPr>
+                <w:rStyle w:val="a6"/>
+                <w:rFonts w:cs="Times New Roman"/>
+                <w:b/>
+                <w:bCs/>
+                <w:webHidden/>
+              </w:rPr>
+            </w:r>
+            <w:r>
+              <w:rPr>
+                <w:rStyle w:val="a6"/>
+                <w:rFonts w:cs="Times New Roman"/>
+                <w:b/>
+                <w:bCs/>
+                <w:webHidden/>
+              </w:rPr>
+              <w:fldChar w:fldCharType="separate"/>
+            </w:r>
+            <w:r>
+              <w:rPr>
+                <w:rStyle w:val="a6"/>
+                <w:rFonts w:cs="Times New Roman"/>
+                <w:b/>
+                <w:bCs/>
                 <w:noProof/>
-                <w:lang w:eastAsia="en-US" w:bidi="en-US"/>
-              </w:rPr>
-              <w:t>Порядок загрузки данных программы</w:t>
-            </w:r>
-            <w:r>
-              <w:rPr>
-                <w:noProof/>
-                <w:webHidden/>
-              </w:rPr>
-              <w:tab/>
-            </w:r>
-            <w:r>
-              <w:rPr>
-                <w:noProof/>
-                <w:webHidden/>
-              </w:rPr>
-              <w:fldChar w:fldCharType="begin"/>
-            </w:r>
-            <w:r>
-              <w:rPr>
-                <w:noProof/>
-                <w:webHidden/>
-              </w:rPr>
-              <w:instrText xml:space="preserve"> PAGEREF _Toc182682642 \h </w:instrText>
-            </w:r>
-            <w:r>
-              <w:rPr>
-                <w:noProof/>
-                <w:webHidden/>
-              </w:rPr>
-            </w:r>
-            <w:r>
-              <w:rPr>
-                <w:noProof/>
-                <w:webHidden/>
-              </w:rPr>
-              <w:fldChar w:fldCharType="separate"/>
-            </w:r>
-            <w:r>
-              <w:rPr>
-                <w:noProof/>
-                <w:webHidden/>
-              </w:rPr>
-              <w:t>3</w:t>
-            </w:r>
-            <w:r>
-              <w:rPr>
-                <w:noProof/>
+                <w:webHidden/>
+              </w:rPr>
+              <w:t>4</w:t>
+            </w:r>
+            <w:r>
+              <w:rPr>
+                <w:rStyle w:val="a6"/>
+                <w:rFonts w:cs="Times New Roman"/>
+                <w:b/>
+                <w:bCs/>
                 <w:webHidden/>
               </w:rPr>
               <w:fldChar w:fldCharType="end"/>
@@ -928,86 +1383,111 @@
         </w:p>
         <w:p>
           <w:pPr>
-            <w:pStyle w:val="21"/>
-            <w:tabs>
-              <w:tab w:val="left" w:pos="1760"/>
-              <w:tab w:val="right" w:leader="dot" w:pos="9345"/>
-            </w:tabs>
+            <w:pStyle w:val="12"/>
+            <w:spacing w:before="240" w:after="100" w:line="360" w:lineRule="auto"/>
             <w:rPr>
-              <w:rFonts w:asciiTheme="minorHAnsi" w:hAnsiTheme="minorHAnsi"/>
-              <w:noProof/>
-              <w:sz w:val="22"/>
+              <w:rStyle w:val="a6"/>
+              <w:rFonts w:cs="Times New Roman"/>
+              <w:b/>
+              <w:bCs/>
             </w:rPr>
           </w:pPr>
-          <w:hyperlink w:anchor="_Toc182682643" w:history="1">
-            <w:r>
-              <w:rPr>
-                <w:rStyle w:val="a6"/>
+          <w:hyperlink w:anchor="_Toc182785432" w:history="1">
+            <w:r>
+              <w:rPr>
+                <w:rStyle w:val="a6"/>
+                <w:rFonts w:cs="Times New Roman"/>
+                <w:b/>
+                <w:bCs/>
                 <w:noProof/>
-                <w:lang w:eastAsia="en-US" w:bidi="en-US"/>
               </w:rPr>
               <w:t>3.2</w:t>
             </w:r>
             <w:r>
               <w:rPr>
-                <w:rFonts w:asciiTheme="minorHAnsi" w:hAnsiTheme="minorHAnsi"/>
+                <w:rStyle w:val="a6"/>
+                <w:rFonts w:cs="Times New Roman"/>
+                <w:b/>
+                <w:bCs/>
+              </w:rPr>
+              <w:tab/>
+            </w:r>
+            <w:r>
+              <w:rPr>
+                <w:rStyle w:val="a6"/>
+                <w:rFonts w:cs="Times New Roman"/>
+                <w:b/>
+                <w:bCs/>
                 <w:noProof/>
-                <w:sz w:val="22"/>
+              </w:rPr>
+              <w:t>Порядок проверки работоспособности</w:t>
+            </w:r>
+            <w:r>
+              <w:rPr>
+                <w:rStyle w:val="a6"/>
+                <w:rFonts w:cs="Times New Roman"/>
+                <w:b/>
+                <w:bCs/>
+                <w:webHidden/>
               </w:rPr>
               <w:tab/>
             </w:r>
             <w:r>
               <w:rPr>
                 <w:rStyle w:val="a6"/>
+                <w:rFonts w:cs="Times New Roman"/>
+                <w:b/>
+                <w:bCs/>
+                <w:webHidden/>
+              </w:rPr>
+              <w:fldChar w:fldCharType="begin"/>
+            </w:r>
+            <w:r>
+              <w:rPr>
+                <w:rStyle w:val="a6"/>
+                <w:rFonts w:cs="Times New Roman"/>
+                <w:b/>
+                <w:bCs/>
+                <w:webHidden/>
+              </w:rPr>
+              <w:instrText xml:space="preserve"> PAGEREF _Toc182785432 \h </w:instrText>
+            </w:r>
+            <w:r>
+              <w:rPr>
+                <w:rStyle w:val="a6"/>
+                <w:rFonts w:cs="Times New Roman"/>
+                <w:b/>
+                <w:bCs/>
+                <w:webHidden/>
+              </w:rPr>
+            </w:r>
+            <w:r>
+              <w:rPr>
+                <w:rStyle w:val="a6"/>
+                <w:rFonts w:cs="Times New Roman"/>
+                <w:b/>
+                <w:bCs/>
+                <w:webHidden/>
+              </w:rPr>
+              <w:fldChar w:fldCharType="separate"/>
+            </w:r>
+            <w:r>
+              <w:rPr>
+                <w:rStyle w:val="a6"/>
+                <w:rFonts w:cs="Times New Roman"/>
+                <w:b/>
+                <w:bCs/>
                 <w:noProof/>
-                <w:lang w:eastAsia="en-US" w:bidi="en-US"/>
-              </w:rPr>
-              <w:t>Порядок проверки работоспособности</w:t>
-            </w:r>
-            <w:r>
-              <w:rPr>
-                <w:noProof/>
-                <w:webHidden/>
-              </w:rPr>
-              <w:tab/>
-            </w:r>
-            <w:r>
-              <w:rPr>
-                <w:noProof/>
-                <w:webHidden/>
-              </w:rPr>
-              <w:fldChar w:fldCharType="begin"/>
-            </w:r>
-            <w:r>
-              <w:rPr>
-                <w:noProof/>
-                <w:webHidden/>
-              </w:rPr>
-              <w:instrText xml:space="preserve"> PAGEREF _Toc182682643 \h </w:instrText>
-            </w:r>
-            <w:r>
-              <w:rPr>
-                <w:noProof/>
-                <w:webHidden/>
-              </w:rPr>
-            </w:r>
-            <w:r>
-              <w:rPr>
-                <w:noProof/>
-                <w:webHidden/>
-              </w:rPr>
-              <w:fldChar w:fldCharType="separate"/>
-            </w:r>
-            <w:r>
-              <w:rPr>
-                <w:noProof/>
-                <w:webHidden/>
-              </w:rPr>
-              <w:t>3</w:t>
-            </w:r>
-            <w:r>
-              <w:rPr>
-                <w:noProof/>
+                <w:webHidden/>
+              </w:rPr>
+              <w:t>4</w:t>
+            </w:r>
+            <w:r>
+              <w:rPr>
+                <w:rStyle w:val="a6"/>
+                <w:rFonts w:cs="Times New Roman"/>
+                <w:b/>
+                <w:bCs/>
                 <w:webHidden/>
               </w:rPr>
               <w:fldChar w:fldCharType="end"/>
@@ -1016,82 +1496,111 @@
         </w:p>
         <w:p>
           <w:pPr>
-            <w:pStyle w:val="11"/>
+            <w:pStyle w:val="12"/>
+            <w:spacing w:before="240" w:after="100" w:line="360" w:lineRule="auto"/>
             <w:rPr>
-              <w:rFonts w:asciiTheme="minorHAnsi" w:hAnsiTheme="minorHAnsi"/>
-              <w:noProof/>
-              <w:sz w:val="22"/>
+              <w:rStyle w:val="a6"/>
+              <w:rFonts w:cs="Times New Roman"/>
+              <w:b/>
+              <w:bCs/>
             </w:rPr>
           </w:pPr>
-          <w:hyperlink w:anchor="_Toc182682644" w:history="1">
-            <w:r>
-              <w:rPr>
-                <w:rStyle w:val="a6"/>
+          <w:hyperlink w:anchor="_Toc182785433" w:history="1">
+            <w:r>
+              <w:rPr>
+                <w:rStyle w:val="a6"/>
+                <w:rFonts w:cs="Times New Roman"/>
+                <w:b/>
+                <w:bCs/>
                 <w:noProof/>
-                <w:lang w:eastAsia="en-US" w:bidi="en-US"/>
               </w:rPr>
               <w:t>4</w:t>
             </w:r>
             <w:r>
               <w:rPr>
-                <w:rFonts w:asciiTheme="minorHAnsi" w:hAnsiTheme="minorHAnsi"/>
+                <w:rStyle w:val="a6"/>
+                <w:rFonts w:cs="Times New Roman"/>
+                <w:b/>
+                <w:bCs/>
+              </w:rPr>
+              <w:tab/>
+            </w:r>
+            <w:r>
+              <w:rPr>
+                <w:rStyle w:val="a6"/>
+                <w:rFonts w:cs="Times New Roman"/>
+                <w:b/>
+                <w:bCs/>
                 <w:noProof/>
-                <w:sz w:val="22"/>
+              </w:rPr>
+              <w:t>Описание операций</w:t>
+            </w:r>
+            <w:r>
+              <w:rPr>
+                <w:rStyle w:val="a6"/>
+                <w:rFonts w:cs="Times New Roman"/>
+                <w:b/>
+                <w:bCs/>
+                <w:webHidden/>
               </w:rPr>
               <w:tab/>
             </w:r>
             <w:r>
               <w:rPr>
                 <w:rStyle w:val="a6"/>
+                <w:rFonts w:cs="Times New Roman"/>
+                <w:b/>
+                <w:bCs/>
+                <w:webHidden/>
+              </w:rPr>
+              <w:fldChar w:fldCharType="begin"/>
+            </w:r>
+            <w:r>
+              <w:rPr>
+                <w:rStyle w:val="a6"/>
+                <w:rFonts w:cs="Times New Roman"/>
+                <w:b/>
+                <w:bCs/>
+                <w:webHidden/>
+              </w:rPr>
+              <w:instrText xml:space="preserve"> PAGEREF _Toc182785433 \h </w:instrText>
+            </w:r>
+            <w:r>
+              <w:rPr>
+                <w:rStyle w:val="a6"/>
+                <w:rFonts w:cs="Times New Roman"/>
+                <w:b/>
+                <w:bCs/>
+                <w:webHidden/>
+              </w:rPr>
+            </w:r>
+            <w:r>
+              <w:rPr>
+                <w:rStyle w:val="a6"/>
+                <w:rFonts w:cs="Times New Roman"/>
+                <w:b/>
+                <w:bCs/>
+                <w:webHidden/>
+              </w:rPr>
+              <w:fldChar w:fldCharType="separate"/>
+            </w:r>
+            <w:r>
+              <w:rPr>
+                <w:rStyle w:val="a6"/>
+                <w:rFonts w:cs="Times New Roman"/>
+                <w:b/>
+                <w:bCs/>
                 <w:noProof/>
-                <w:lang w:eastAsia="en-US" w:bidi="en-US"/>
-              </w:rPr>
-              <w:t>Описание операций</w:t>
-            </w:r>
-            <w:r>
-              <w:rPr>
-                <w:noProof/>
-                <w:webHidden/>
-              </w:rPr>
-              <w:tab/>
-            </w:r>
-            <w:r>
-              <w:rPr>
-                <w:noProof/>
-                <w:webHidden/>
-              </w:rPr>
-              <w:fldChar w:fldCharType="begin"/>
-            </w:r>
-            <w:r>
-              <w:rPr>
-                <w:noProof/>
-                <w:webHidden/>
-              </w:rPr>
-              <w:instrText xml:space="preserve"> PAGEREF _Toc182682644 \h </w:instrText>
-            </w:r>
-            <w:r>
-              <w:rPr>
-                <w:noProof/>
-                <w:webHidden/>
-              </w:rPr>
-            </w:r>
-            <w:r>
-              <w:rPr>
-                <w:noProof/>
-                <w:webHidden/>
-              </w:rPr>
-              <w:fldChar w:fldCharType="separate"/>
-            </w:r>
-            <w:r>
-              <w:rPr>
-                <w:noProof/>
-                <w:webHidden/>
-              </w:rPr>
-              <w:t>4</w:t>
-            </w:r>
-            <w:r>
-              <w:rPr>
-                <w:noProof/>
+                <w:webHidden/>
+              </w:rPr>
+              <w:t>5</w:t>
+            </w:r>
+            <w:r>
+              <w:rPr>
+                <w:rStyle w:val="a6"/>
+                <w:rFonts w:cs="Times New Roman"/>
+                <w:b/>
+                <w:bCs/>
                 <w:webHidden/>
               </w:rPr>
               <w:fldChar w:fldCharType="end"/>
@@ -1100,86 +1609,111 @@
         </w:p>
         <w:p>
           <w:pPr>
-            <w:pStyle w:val="21"/>
-            <w:tabs>
-              <w:tab w:val="left" w:pos="1760"/>
-              <w:tab w:val="right" w:leader="dot" w:pos="9345"/>
-            </w:tabs>
+            <w:pStyle w:val="12"/>
+            <w:spacing w:before="240" w:after="100" w:line="360" w:lineRule="auto"/>
             <w:rPr>
-              <w:rFonts w:asciiTheme="minorHAnsi" w:hAnsiTheme="minorHAnsi"/>
-              <w:noProof/>
-              <w:sz w:val="22"/>
+              <w:rStyle w:val="a6"/>
+              <w:rFonts w:cs="Times New Roman"/>
+              <w:b/>
+              <w:bCs/>
             </w:rPr>
           </w:pPr>
-          <w:hyperlink w:anchor="_Toc182682645" w:history="1">
-            <w:r>
-              <w:rPr>
-                <w:rStyle w:val="a6"/>
+          <w:hyperlink w:anchor="_Toc182785434" w:history="1">
+            <w:r>
+              <w:rPr>
+                <w:rStyle w:val="a6"/>
+                <w:rFonts w:cs="Times New Roman"/>
+                <w:b/>
+                <w:bCs/>
                 <w:noProof/>
-                <w:lang w:eastAsia="en-US" w:bidi="en-US"/>
               </w:rPr>
               <w:t>4.1</w:t>
             </w:r>
             <w:r>
               <w:rPr>
-                <w:rFonts w:asciiTheme="minorHAnsi" w:hAnsiTheme="minorHAnsi"/>
+                <w:rStyle w:val="a6"/>
+                <w:rFonts w:cs="Times New Roman"/>
+                <w:b/>
+                <w:bCs/>
+              </w:rPr>
+              <w:tab/>
+            </w:r>
+            <w:r>
+              <w:rPr>
+                <w:rStyle w:val="a6"/>
+                <w:rFonts w:cs="Times New Roman"/>
+                <w:b/>
+                <w:bCs/>
                 <w:noProof/>
-                <w:sz w:val="22"/>
+              </w:rPr>
+              <w:t>Описание всех выполняемых функций, задач, комплексов задач, процедур</w:t>
+            </w:r>
+            <w:r>
+              <w:rPr>
+                <w:rStyle w:val="a6"/>
+                <w:rFonts w:cs="Times New Roman"/>
+                <w:b/>
+                <w:bCs/>
+                <w:webHidden/>
               </w:rPr>
               <w:tab/>
             </w:r>
             <w:r>
               <w:rPr>
                 <w:rStyle w:val="a6"/>
+                <w:rFonts w:cs="Times New Roman"/>
+                <w:b/>
+                <w:bCs/>
+                <w:webHidden/>
+              </w:rPr>
+              <w:fldChar w:fldCharType="begin"/>
+            </w:r>
+            <w:r>
+              <w:rPr>
+                <w:rStyle w:val="a6"/>
+                <w:rFonts w:cs="Times New Roman"/>
+                <w:b/>
+                <w:bCs/>
+                <w:webHidden/>
+              </w:rPr>
+              <w:instrText xml:space="preserve"> PAGEREF _Toc182785434 \h </w:instrText>
+            </w:r>
+            <w:r>
+              <w:rPr>
+                <w:rStyle w:val="a6"/>
+                <w:rFonts w:cs="Times New Roman"/>
+                <w:b/>
+                <w:bCs/>
+                <w:webHidden/>
+              </w:rPr>
+            </w:r>
+            <w:r>
+              <w:rPr>
+                <w:rStyle w:val="a6"/>
+                <w:rFonts w:cs="Times New Roman"/>
+                <w:b/>
+                <w:bCs/>
+                <w:webHidden/>
+              </w:rPr>
+              <w:fldChar w:fldCharType="separate"/>
+            </w:r>
+            <w:r>
+              <w:rPr>
+                <w:rStyle w:val="a6"/>
+                <w:rFonts w:cs="Times New Roman"/>
+                <w:b/>
+                <w:bCs/>
                 <w:noProof/>
-                <w:lang w:eastAsia="en-US" w:bidi="en-US"/>
-              </w:rPr>
-              <w:t>Описание всех выполняемых функций, задач, комплексов задач, процедур</w:t>
-            </w:r>
-            <w:r>
-              <w:rPr>
-                <w:noProof/>
-                <w:webHidden/>
-              </w:rPr>
-              <w:tab/>
-            </w:r>
-            <w:r>
-              <w:rPr>
-                <w:noProof/>
-                <w:webHidden/>
-              </w:rPr>
-              <w:fldChar w:fldCharType="begin"/>
-            </w:r>
-            <w:r>
-              <w:rPr>
-                <w:noProof/>
-                <w:webHidden/>
-              </w:rPr>
-              <w:instrText xml:space="preserve"> PAGEREF _Toc182682645 \h </w:instrText>
-            </w:r>
-            <w:r>
-              <w:rPr>
-                <w:noProof/>
-                <w:webHidden/>
-              </w:rPr>
-            </w:r>
-            <w:r>
-              <w:rPr>
-                <w:noProof/>
-                <w:webHidden/>
-              </w:rPr>
-              <w:fldChar w:fldCharType="separate"/>
-            </w:r>
-            <w:r>
-              <w:rPr>
-                <w:noProof/>
-                <w:webHidden/>
-              </w:rPr>
-              <w:t>4</w:t>
-            </w:r>
-            <w:r>
-              <w:rPr>
-                <w:noProof/>
+                <w:webHidden/>
+              </w:rPr>
+              <w:t>5</w:t>
+            </w:r>
+            <w:r>
+              <w:rPr>
+                <w:rStyle w:val="a6"/>
+                <w:rFonts w:cs="Times New Roman"/>
+                <w:b/>
+                <w:bCs/>
                 <w:webHidden/>
               </w:rPr>
               <w:fldChar w:fldCharType="end"/>
@@ -1188,86 +1722,111 @@
         </w:p>
         <w:p>
           <w:pPr>
-            <w:pStyle w:val="21"/>
-            <w:tabs>
-              <w:tab w:val="left" w:pos="1760"/>
-              <w:tab w:val="right" w:leader="dot" w:pos="9345"/>
-            </w:tabs>
+            <w:pStyle w:val="12"/>
+            <w:spacing w:before="240" w:after="100" w:line="360" w:lineRule="auto"/>
             <w:rPr>
-              <w:rFonts w:asciiTheme="minorHAnsi" w:hAnsiTheme="minorHAnsi"/>
-              <w:noProof/>
-              <w:sz w:val="22"/>
+              <w:rStyle w:val="a6"/>
+              <w:rFonts w:cs="Times New Roman"/>
+              <w:b/>
+              <w:bCs/>
             </w:rPr>
           </w:pPr>
-          <w:hyperlink w:anchor="_Toc182682646" w:history="1">
-            <w:r>
-              <w:rPr>
-                <w:rStyle w:val="a6"/>
+          <w:hyperlink w:anchor="_Toc182785435" w:history="1">
+            <w:r>
+              <w:rPr>
+                <w:rStyle w:val="a6"/>
+                <w:rFonts w:cs="Times New Roman"/>
+                <w:b/>
+                <w:bCs/>
                 <w:noProof/>
-                <w:lang w:eastAsia="en-US" w:bidi="en-US"/>
               </w:rPr>
               <w:t>4.2</w:t>
             </w:r>
             <w:r>
               <w:rPr>
-                <w:rFonts w:asciiTheme="minorHAnsi" w:hAnsiTheme="minorHAnsi"/>
+                <w:rStyle w:val="a6"/>
+                <w:rFonts w:cs="Times New Roman"/>
+                <w:b/>
+                <w:bCs/>
+              </w:rPr>
+              <w:tab/>
+            </w:r>
+            <w:r>
+              <w:rPr>
+                <w:rStyle w:val="a6"/>
+                <w:rFonts w:cs="Times New Roman"/>
+                <w:b/>
+                <w:bCs/>
                 <w:noProof/>
-                <w:sz w:val="22"/>
+              </w:rPr>
+              <w:t>Описание операций технологического процесса обработки данных, необходимых для выполнения функций, комплексов задач, процедур</w:t>
+            </w:r>
+            <w:r>
+              <w:rPr>
+                <w:rStyle w:val="a6"/>
+                <w:rFonts w:cs="Times New Roman"/>
+                <w:b/>
+                <w:bCs/>
+                <w:webHidden/>
               </w:rPr>
               <w:tab/>
             </w:r>
             <w:r>
               <w:rPr>
                 <w:rStyle w:val="a6"/>
+                <w:rFonts w:cs="Times New Roman"/>
+                <w:b/>
+                <w:bCs/>
+                <w:webHidden/>
+              </w:rPr>
+              <w:fldChar w:fldCharType="begin"/>
+            </w:r>
+            <w:r>
+              <w:rPr>
+                <w:rStyle w:val="a6"/>
+                <w:rFonts w:cs="Times New Roman"/>
+                <w:b/>
+                <w:bCs/>
+                <w:webHidden/>
+              </w:rPr>
+              <w:instrText xml:space="preserve"> PAGEREF _Toc182785435 \h </w:instrText>
+            </w:r>
+            <w:r>
+              <w:rPr>
+                <w:rStyle w:val="a6"/>
+                <w:rFonts w:cs="Times New Roman"/>
+                <w:b/>
+                <w:bCs/>
+                <w:webHidden/>
+              </w:rPr>
+            </w:r>
+            <w:r>
+              <w:rPr>
+                <w:rStyle w:val="a6"/>
+                <w:rFonts w:cs="Times New Roman"/>
+                <w:b/>
+                <w:bCs/>
+                <w:webHidden/>
+              </w:rPr>
+              <w:fldChar w:fldCharType="separate"/>
+            </w:r>
+            <w:r>
+              <w:rPr>
+                <w:rStyle w:val="a6"/>
+                <w:rFonts w:cs="Times New Roman"/>
+                <w:b/>
+                <w:bCs/>
                 <w:noProof/>
-                <w:lang w:eastAsia="en-US" w:bidi="en-US"/>
-              </w:rPr>
-              <w:t>Описание операций технологического процесса обработки данных, необходимых для выполнения функций, комплексов задач, процедур</w:t>
-            </w:r>
-            <w:r>
-              <w:rPr>
-                <w:noProof/>
-                <w:webHidden/>
-              </w:rPr>
-              <w:tab/>
-            </w:r>
-            <w:r>
-              <w:rPr>
-                <w:noProof/>
-                <w:webHidden/>
-              </w:rPr>
-              <w:fldChar w:fldCharType="begin"/>
-            </w:r>
-            <w:r>
-              <w:rPr>
-                <w:noProof/>
-                <w:webHidden/>
-              </w:rPr>
-              <w:instrText xml:space="preserve"> PAGEREF _Toc182682646 \h </w:instrText>
-            </w:r>
-            <w:r>
-              <w:rPr>
-                <w:noProof/>
-                <w:webHidden/>
-              </w:rPr>
-            </w:r>
-            <w:r>
-              <w:rPr>
-                <w:noProof/>
-                <w:webHidden/>
-              </w:rPr>
-              <w:fldChar w:fldCharType="separate"/>
-            </w:r>
-            <w:r>
-              <w:rPr>
-                <w:noProof/>
-                <w:webHidden/>
-              </w:rPr>
-              <w:t>5</w:t>
-            </w:r>
-            <w:r>
-              <w:rPr>
-                <w:noProof/>
+                <w:webHidden/>
+              </w:rPr>
+              <w:t>6</w:t>
+            </w:r>
+            <w:r>
+              <w:rPr>
+                <w:rStyle w:val="a6"/>
+                <w:rFonts w:cs="Times New Roman"/>
+                <w:b/>
+                <w:bCs/>
                 <w:webHidden/>
               </w:rPr>
               <w:fldChar w:fldCharType="end"/>
@@ -1276,82 +1835,111 @@
         </w:p>
         <w:p>
           <w:pPr>
-            <w:pStyle w:val="11"/>
+            <w:pStyle w:val="12"/>
+            <w:spacing w:before="240" w:after="100" w:line="360" w:lineRule="auto"/>
             <w:rPr>
-              <w:rFonts w:asciiTheme="minorHAnsi" w:hAnsiTheme="minorHAnsi"/>
-              <w:noProof/>
-              <w:sz w:val="22"/>
+              <w:rStyle w:val="a6"/>
+              <w:rFonts w:cs="Times New Roman"/>
+              <w:b/>
+              <w:bCs/>
             </w:rPr>
           </w:pPr>
-          <w:hyperlink w:anchor="_Toc182682647" w:history="1">
-            <w:r>
-              <w:rPr>
-                <w:rStyle w:val="a6"/>
+          <w:hyperlink w:anchor="_Toc182785436" w:history="1">
+            <w:r>
+              <w:rPr>
+                <w:rStyle w:val="a6"/>
+                <w:rFonts w:cs="Times New Roman"/>
+                <w:b/>
+                <w:bCs/>
                 <w:noProof/>
-                <w:lang w:eastAsia="en-US" w:bidi="en-US"/>
               </w:rPr>
               <w:t>5</w:t>
             </w:r>
             <w:r>
               <w:rPr>
-                <w:rFonts w:asciiTheme="minorHAnsi" w:hAnsiTheme="minorHAnsi"/>
+                <w:rStyle w:val="a6"/>
+                <w:rFonts w:cs="Times New Roman"/>
+                <w:b/>
+                <w:bCs/>
+              </w:rPr>
+              <w:tab/>
+            </w:r>
+            <w:r>
+              <w:rPr>
+                <w:rStyle w:val="a6"/>
+                <w:rFonts w:cs="Times New Roman"/>
+                <w:b/>
+                <w:bCs/>
                 <w:noProof/>
-                <w:sz w:val="22"/>
+              </w:rPr>
+              <w:t>Аварийные ситуации</w:t>
+            </w:r>
+            <w:r>
+              <w:rPr>
+                <w:rStyle w:val="a6"/>
+                <w:rFonts w:cs="Times New Roman"/>
+                <w:b/>
+                <w:bCs/>
+                <w:webHidden/>
               </w:rPr>
               <w:tab/>
             </w:r>
             <w:r>
               <w:rPr>
                 <w:rStyle w:val="a6"/>
+                <w:rFonts w:cs="Times New Roman"/>
+                <w:b/>
+                <w:bCs/>
+                <w:webHidden/>
+              </w:rPr>
+              <w:fldChar w:fldCharType="begin"/>
+            </w:r>
+            <w:r>
+              <w:rPr>
+                <w:rStyle w:val="a6"/>
+                <w:rFonts w:cs="Times New Roman"/>
+                <w:b/>
+                <w:bCs/>
+                <w:webHidden/>
+              </w:rPr>
+              <w:instrText xml:space="preserve"> PAGEREF _Toc182785436 \h </w:instrText>
+            </w:r>
+            <w:r>
+              <w:rPr>
+                <w:rStyle w:val="a6"/>
+                <w:rFonts w:cs="Times New Roman"/>
+                <w:b/>
+                <w:bCs/>
+                <w:webHidden/>
+              </w:rPr>
+            </w:r>
+            <w:r>
+              <w:rPr>
+                <w:rStyle w:val="a6"/>
+                <w:rFonts w:cs="Times New Roman"/>
+                <w:b/>
+                <w:bCs/>
+                <w:webHidden/>
+              </w:rPr>
+              <w:fldChar w:fldCharType="separate"/>
+            </w:r>
+            <w:r>
+              <w:rPr>
+                <w:rStyle w:val="a6"/>
+                <w:rFonts w:cs="Times New Roman"/>
+                <w:b/>
+                <w:bCs/>
                 <w:noProof/>
-                <w:lang w:eastAsia="en-US" w:bidi="en-US"/>
-              </w:rPr>
-              <w:t>Аварийные ситуации</w:t>
-            </w:r>
-            <w:r>
-              <w:rPr>
-                <w:noProof/>
-                <w:webHidden/>
-              </w:rPr>
-              <w:tab/>
-            </w:r>
-            <w:r>
-              <w:rPr>
-                <w:noProof/>
-                <w:webHidden/>
-              </w:rPr>
-              <w:fldChar w:fldCharType="begin"/>
-            </w:r>
-            <w:r>
-              <w:rPr>
-                <w:noProof/>
-                <w:webHidden/>
-              </w:rPr>
-              <w:instrText xml:space="preserve"> PAGEREF _Toc182682647 \h </w:instrText>
-            </w:r>
-            <w:r>
-              <w:rPr>
-                <w:noProof/>
-                <w:webHidden/>
-              </w:rPr>
-            </w:r>
-            <w:r>
-              <w:rPr>
-                <w:noProof/>
-                <w:webHidden/>
-              </w:rPr>
-              <w:fldChar w:fldCharType="separate"/>
-            </w:r>
-            <w:r>
-              <w:rPr>
-                <w:noProof/>
-                <w:webHidden/>
-              </w:rPr>
-              <w:t>9</w:t>
-            </w:r>
-            <w:r>
-              <w:rPr>
-                <w:noProof/>
+                <w:webHidden/>
+              </w:rPr>
+              <w:t>10</w:t>
+            </w:r>
+            <w:r>
+              <w:rPr>
+                <w:rStyle w:val="a6"/>
+                <w:rFonts w:cs="Times New Roman"/>
+                <w:b/>
+                <w:bCs/>
                 <w:webHidden/>
               </w:rPr>
               <w:fldChar w:fldCharType="end"/>
@@ -1360,86 +1948,111 @@
         </w:p>
         <w:p>
           <w:pPr>
-            <w:pStyle w:val="21"/>
-            <w:tabs>
-              <w:tab w:val="left" w:pos="1760"/>
-              <w:tab w:val="right" w:leader="dot" w:pos="9345"/>
-            </w:tabs>
+            <w:pStyle w:val="12"/>
+            <w:spacing w:before="240" w:after="100" w:line="360" w:lineRule="auto"/>
             <w:rPr>
-              <w:rFonts w:asciiTheme="minorHAnsi" w:hAnsiTheme="minorHAnsi"/>
-              <w:noProof/>
-              <w:sz w:val="22"/>
+              <w:rStyle w:val="a6"/>
+              <w:rFonts w:cs="Times New Roman"/>
+              <w:b/>
+              <w:bCs/>
             </w:rPr>
           </w:pPr>
-          <w:hyperlink w:anchor="_Toc182682648" w:history="1">
-            <w:r>
-              <w:rPr>
-                <w:rStyle w:val="a6"/>
+          <w:hyperlink w:anchor="_Toc182785437" w:history="1">
+            <w:r>
+              <w:rPr>
+                <w:rStyle w:val="a6"/>
+                <w:rFonts w:cs="Times New Roman"/>
+                <w:b/>
+                <w:bCs/>
                 <w:noProof/>
-                <w:lang w:eastAsia="en-US" w:bidi="en-US"/>
               </w:rPr>
               <w:t>5.1</w:t>
             </w:r>
             <w:r>
               <w:rPr>
-                <w:rFonts w:asciiTheme="minorHAnsi" w:hAnsiTheme="minorHAnsi"/>
+                <w:rStyle w:val="a6"/>
+                <w:rFonts w:cs="Times New Roman"/>
+                <w:b/>
+                <w:bCs/>
+              </w:rPr>
+              <w:tab/>
+            </w:r>
+            <w:r>
+              <w:rPr>
+                <w:rStyle w:val="a6"/>
+                <w:rFonts w:cs="Times New Roman"/>
+                <w:b/>
+                <w:bCs/>
                 <w:noProof/>
-                <w:sz w:val="22"/>
+              </w:rPr>
+              <w:t>Действия в случае несоблюдения условий выполнения технологического процесса, в том числе при длительных отказах технических средств</w:t>
+            </w:r>
+            <w:r>
+              <w:rPr>
+                <w:rStyle w:val="a6"/>
+                <w:rFonts w:cs="Times New Roman"/>
+                <w:b/>
+                <w:bCs/>
+                <w:webHidden/>
               </w:rPr>
               <w:tab/>
             </w:r>
             <w:r>
               <w:rPr>
                 <w:rStyle w:val="a6"/>
+                <w:rFonts w:cs="Times New Roman"/>
+                <w:b/>
+                <w:bCs/>
+                <w:webHidden/>
+              </w:rPr>
+              <w:fldChar w:fldCharType="begin"/>
+            </w:r>
+            <w:r>
+              <w:rPr>
+                <w:rStyle w:val="a6"/>
+                <w:rFonts w:cs="Times New Roman"/>
+                <w:b/>
+                <w:bCs/>
+                <w:webHidden/>
+              </w:rPr>
+              <w:instrText xml:space="preserve"> PAGEREF _Toc182785437 \h </w:instrText>
+            </w:r>
+            <w:r>
+              <w:rPr>
+                <w:rStyle w:val="a6"/>
+                <w:rFonts w:cs="Times New Roman"/>
+                <w:b/>
+                <w:bCs/>
+                <w:webHidden/>
+              </w:rPr>
+            </w:r>
+            <w:r>
+              <w:rPr>
+                <w:rStyle w:val="a6"/>
+                <w:rFonts w:cs="Times New Roman"/>
+                <w:b/>
+                <w:bCs/>
+                <w:webHidden/>
+              </w:rPr>
+              <w:fldChar w:fldCharType="separate"/>
+            </w:r>
+            <w:r>
+              <w:rPr>
+                <w:rStyle w:val="a6"/>
+                <w:rFonts w:cs="Times New Roman"/>
+                <w:b/>
+                <w:bCs/>
                 <w:noProof/>
-                <w:lang w:eastAsia="en-US" w:bidi="en-US"/>
-              </w:rPr>
-              <w:t>Действия в случае несоблюдения условий выполнения технологического процесса, в том числе при длительных отказах технических средств</w:t>
-            </w:r>
-            <w:r>
-              <w:rPr>
-                <w:noProof/>
-                <w:webHidden/>
-              </w:rPr>
-              <w:tab/>
-            </w:r>
-            <w:r>
-              <w:rPr>
-                <w:noProof/>
-                <w:webHidden/>
-              </w:rPr>
-              <w:fldChar w:fldCharType="begin"/>
-            </w:r>
-            <w:r>
-              <w:rPr>
-                <w:noProof/>
-                <w:webHidden/>
-              </w:rPr>
-              <w:instrText xml:space="preserve"> PAGEREF _Toc182682648 \h </w:instrText>
-            </w:r>
-            <w:r>
-              <w:rPr>
-                <w:noProof/>
-                <w:webHidden/>
-              </w:rPr>
-            </w:r>
-            <w:r>
-              <w:rPr>
-                <w:noProof/>
-                <w:webHidden/>
-              </w:rPr>
-              <w:fldChar w:fldCharType="separate"/>
-            </w:r>
-            <w:r>
-              <w:rPr>
-                <w:noProof/>
-                <w:webHidden/>
-              </w:rPr>
-              <w:t>9</w:t>
-            </w:r>
-            <w:r>
-              <w:rPr>
-                <w:noProof/>
+                <w:webHidden/>
+              </w:rPr>
+              <w:t>10</w:t>
+            </w:r>
+            <w:r>
+              <w:rPr>
+                <w:rStyle w:val="a6"/>
+                <w:rFonts w:cs="Times New Roman"/>
+                <w:b/>
+                <w:bCs/>
                 <w:webHidden/>
               </w:rPr>
               <w:fldChar w:fldCharType="end"/>
@@ -1448,86 +2061,111 @@
         </w:p>
         <w:p>
           <w:pPr>
-            <w:pStyle w:val="21"/>
-            <w:tabs>
-              <w:tab w:val="left" w:pos="1760"/>
-              <w:tab w:val="right" w:leader="dot" w:pos="9345"/>
-            </w:tabs>
+            <w:pStyle w:val="12"/>
+            <w:spacing w:before="240" w:after="100" w:line="360" w:lineRule="auto"/>
             <w:rPr>
-              <w:rFonts w:asciiTheme="minorHAnsi" w:hAnsiTheme="minorHAnsi"/>
-              <w:noProof/>
-              <w:sz w:val="22"/>
+              <w:rStyle w:val="a6"/>
+              <w:rFonts w:cs="Times New Roman"/>
+              <w:b/>
+              <w:bCs/>
             </w:rPr>
           </w:pPr>
-          <w:hyperlink w:anchor="_Toc182682649" w:history="1">
-            <w:r>
-              <w:rPr>
-                <w:rStyle w:val="a6"/>
+          <w:hyperlink w:anchor="_Toc182785438" w:history="1">
+            <w:r>
+              <w:rPr>
+                <w:rStyle w:val="a6"/>
+                <w:rFonts w:cs="Times New Roman"/>
+                <w:b/>
+                <w:bCs/>
                 <w:noProof/>
-                <w:lang w:eastAsia="en-US" w:bidi="en-US"/>
               </w:rPr>
               <w:t>5.2</w:t>
             </w:r>
             <w:r>
               <w:rPr>
-                <w:rFonts w:asciiTheme="minorHAnsi" w:hAnsiTheme="minorHAnsi"/>
+                <w:rStyle w:val="a6"/>
+                <w:rFonts w:cs="Times New Roman"/>
+                <w:b/>
+                <w:bCs/>
+              </w:rPr>
+              <w:tab/>
+            </w:r>
+            <w:r>
+              <w:rPr>
+                <w:rStyle w:val="a6"/>
+                <w:rFonts w:cs="Times New Roman"/>
+                <w:b/>
+                <w:bCs/>
                 <w:noProof/>
-                <w:sz w:val="22"/>
+              </w:rPr>
+              <w:t>Действия по восстановлению программ и/или данных при отказе магнитных носителей или обнаружении ошибок в данных</w:t>
+            </w:r>
+            <w:r>
+              <w:rPr>
+                <w:rStyle w:val="a6"/>
+                <w:rFonts w:cs="Times New Roman"/>
+                <w:b/>
+                <w:bCs/>
+                <w:webHidden/>
               </w:rPr>
               <w:tab/>
             </w:r>
             <w:r>
               <w:rPr>
                 <w:rStyle w:val="a6"/>
+                <w:rFonts w:cs="Times New Roman"/>
+                <w:b/>
+                <w:bCs/>
+                <w:webHidden/>
+              </w:rPr>
+              <w:fldChar w:fldCharType="begin"/>
+            </w:r>
+            <w:r>
+              <w:rPr>
+                <w:rStyle w:val="a6"/>
+                <w:rFonts w:cs="Times New Roman"/>
+                <w:b/>
+                <w:bCs/>
+                <w:webHidden/>
+              </w:rPr>
+              <w:instrText xml:space="preserve"> PAGEREF _Toc182785438 \h </w:instrText>
+            </w:r>
+            <w:r>
+              <w:rPr>
+                <w:rStyle w:val="a6"/>
+                <w:rFonts w:cs="Times New Roman"/>
+                <w:b/>
+                <w:bCs/>
+                <w:webHidden/>
+              </w:rPr>
+            </w:r>
+            <w:r>
+              <w:rPr>
+                <w:rStyle w:val="a6"/>
+                <w:rFonts w:cs="Times New Roman"/>
+                <w:b/>
+                <w:bCs/>
+                <w:webHidden/>
+              </w:rPr>
+              <w:fldChar w:fldCharType="separate"/>
+            </w:r>
+            <w:r>
+              <w:rPr>
+                <w:rStyle w:val="a6"/>
+                <w:rFonts w:cs="Times New Roman"/>
+                <w:b/>
+                <w:bCs/>
                 <w:noProof/>
-                <w:lang w:eastAsia="en-US" w:bidi="en-US"/>
-              </w:rPr>
-              <w:t>Действия по восстановлению программ и/или данных при отказе магнитных носителей или обнаружении ошибок в данных</w:t>
-            </w:r>
-            <w:r>
-              <w:rPr>
-                <w:noProof/>
-                <w:webHidden/>
-              </w:rPr>
-              <w:tab/>
-            </w:r>
-            <w:r>
-              <w:rPr>
-                <w:noProof/>
-                <w:webHidden/>
-              </w:rPr>
-              <w:fldChar w:fldCharType="begin"/>
-            </w:r>
-            <w:r>
-              <w:rPr>
-                <w:noProof/>
-                <w:webHidden/>
-              </w:rPr>
-              <w:instrText xml:space="preserve"> PAGEREF _Toc182682649 \h </w:instrText>
-            </w:r>
-            <w:r>
-              <w:rPr>
-                <w:noProof/>
-                <w:webHidden/>
-              </w:rPr>
-            </w:r>
-            <w:r>
-              <w:rPr>
-                <w:noProof/>
-                <w:webHidden/>
-              </w:rPr>
-              <w:fldChar w:fldCharType="separate"/>
-            </w:r>
-            <w:r>
-              <w:rPr>
-                <w:noProof/>
-                <w:webHidden/>
-              </w:rPr>
-              <w:t>9</w:t>
-            </w:r>
-            <w:r>
-              <w:rPr>
-                <w:noProof/>
+                <w:webHidden/>
+              </w:rPr>
+              <w:t>10</w:t>
+            </w:r>
+            <w:r>
+              <w:rPr>
+                <w:rStyle w:val="a6"/>
+                <w:rFonts w:cs="Times New Roman"/>
+                <w:b/>
+                <w:bCs/>
                 <w:webHidden/>
               </w:rPr>
               <w:fldChar w:fldCharType="end"/>
@@ -1536,84 +2174,111 @@
         </w:p>
         <w:p>
           <w:pPr>
-            <w:pStyle w:val="21"/>
-            <w:tabs>
-              <w:tab w:val="left" w:pos="1760"/>
-              <w:tab w:val="right" w:leader="dot" w:pos="9345"/>
-            </w:tabs>
+            <w:pStyle w:val="12"/>
+            <w:spacing w:before="240" w:after="100" w:line="360" w:lineRule="auto"/>
             <w:rPr>
-              <w:rFonts w:asciiTheme="minorHAnsi" w:hAnsiTheme="minorHAnsi"/>
-              <w:noProof/>
-              <w:sz w:val="22"/>
+              <w:rStyle w:val="a6"/>
+              <w:rFonts w:cs="Times New Roman"/>
+              <w:b/>
+              <w:bCs/>
             </w:rPr>
           </w:pPr>
-          <w:hyperlink w:anchor="_Toc182682650" w:history="1">
-            <w:r>
-              <w:rPr>
-                <w:rStyle w:val="a6"/>
+          <w:hyperlink w:anchor="_Toc182785439" w:history="1">
+            <w:r>
+              <w:rPr>
+                <w:rStyle w:val="a6"/>
+                <w:rFonts w:cs="Times New Roman"/>
+                <w:b/>
+                <w:bCs/>
                 <w:noProof/>
               </w:rPr>
               <w:t>5.3</w:t>
             </w:r>
             <w:r>
               <w:rPr>
-                <w:rFonts w:asciiTheme="minorHAnsi" w:hAnsiTheme="minorHAnsi"/>
+                <w:rStyle w:val="a6"/>
+                <w:rFonts w:cs="Times New Roman"/>
+                <w:b/>
+                <w:bCs/>
+              </w:rPr>
+              <w:tab/>
+            </w:r>
+            <w:r>
+              <w:rPr>
+                <w:rStyle w:val="a6"/>
+                <w:rFonts w:cs="Times New Roman"/>
+                <w:b/>
+                <w:bCs/>
                 <w:noProof/>
-                <w:sz w:val="22"/>
+              </w:rPr>
+              <w:t>Действия в случаях обнаружении несанкционированного вмешательства в данные</w:t>
+            </w:r>
+            <w:r>
+              <w:rPr>
+                <w:rStyle w:val="a6"/>
+                <w:rFonts w:cs="Times New Roman"/>
+                <w:b/>
+                <w:bCs/>
+                <w:webHidden/>
               </w:rPr>
               <w:tab/>
             </w:r>
             <w:r>
               <w:rPr>
                 <w:rStyle w:val="a6"/>
+                <w:rFonts w:cs="Times New Roman"/>
+                <w:b/>
+                <w:bCs/>
+                <w:webHidden/>
+              </w:rPr>
+              <w:fldChar w:fldCharType="begin"/>
+            </w:r>
+            <w:r>
+              <w:rPr>
+                <w:rStyle w:val="a6"/>
+                <w:rFonts w:cs="Times New Roman"/>
+                <w:b/>
+                <w:bCs/>
+                <w:webHidden/>
+              </w:rPr>
+              <w:instrText xml:space="preserve"> PAGEREF _Toc182785439 \h </w:instrText>
+            </w:r>
+            <w:r>
+              <w:rPr>
+                <w:rStyle w:val="a6"/>
+                <w:rFonts w:cs="Times New Roman"/>
+                <w:b/>
+                <w:bCs/>
+                <w:webHidden/>
+              </w:rPr>
+            </w:r>
+            <w:r>
+              <w:rPr>
+                <w:rStyle w:val="a6"/>
+                <w:rFonts w:cs="Times New Roman"/>
+                <w:b/>
+                <w:bCs/>
+                <w:webHidden/>
+              </w:rPr>
+              <w:fldChar w:fldCharType="separate"/>
+            </w:r>
+            <w:r>
+              <w:rPr>
+                <w:rStyle w:val="a6"/>
+                <w:rFonts w:cs="Times New Roman"/>
+                <w:b/>
+                <w:bCs/>
                 <w:noProof/>
-              </w:rPr>
-              <w:t>Действия в случаях обнаружении несанкционированного вмешательства в данные</w:t>
-            </w:r>
-            <w:r>
-              <w:rPr>
-                <w:noProof/>
-                <w:webHidden/>
-              </w:rPr>
-              <w:tab/>
-            </w:r>
-            <w:r>
-              <w:rPr>
-                <w:noProof/>
-                <w:webHidden/>
-              </w:rPr>
-              <w:fldChar w:fldCharType="begin"/>
-            </w:r>
-            <w:r>
-              <w:rPr>
-                <w:noProof/>
-                <w:webHidden/>
-              </w:rPr>
-              <w:instrText xml:space="preserve"> PAGEREF _Toc182682650 \h </w:instrText>
-            </w:r>
-            <w:r>
-              <w:rPr>
-                <w:noProof/>
-                <w:webHidden/>
-              </w:rPr>
-            </w:r>
-            <w:r>
-              <w:rPr>
-                <w:noProof/>
-                <w:webHidden/>
-              </w:rPr>
-              <w:fldChar w:fldCharType="separate"/>
-            </w:r>
-            <w:r>
-              <w:rPr>
-                <w:noProof/>
-                <w:webHidden/>
-              </w:rPr>
-              <w:t>9</w:t>
-            </w:r>
-            <w:r>
-              <w:rPr>
-                <w:noProof/>
+                <w:webHidden/>
+              </w:rPr>
+              <w:t>10</w:t>
+            </w:r>
+            <w:r>
+              <w:rPr>
+                <w:rStyle w:val="a6"/>
+                <w:rFonts w:cs="Times New Roman"/>
+                <w:b/>
+                <w:bCs/>
                 <w:webHidden/>
               </w:rPr>
               <w:fldChar w:fldCharType="end"/>
@@ -1622,99 +2287,118 @@
         </w:p>
         <w:p>
           <w:pPr>
-            <w:pStyle w:val="21"/>
-            <w:tabs>
-              <w:tab w:val="left" w:pos="1760"/>
-              <w:tab w:val="right" w:leader="dot" w:pos="9345"/>
-            </w:tabs>
+            <w:pStyle w:val="12"/>
+            <w:spacing w:before="240" w:after="100" w:line="360" w:lineRule="auto"/>
             <w:rPr>
-              <w:rFonts w:asciiTheme="minorHAnsi" w:hAnsiTheme="minorHAnsi"/>
-              <w:noProof/>
-              <w:sz w:val="22"/>
-            </w:rPr>
-          </w:pPr>
-          <w:hyperlink w:anchor="_Toc182682651" w:history="1">
-            <w:r>
-              <w:rPr>
-                <w:rStyle w:val="a6"/>
-                <w:noProof/>
-              </w:rPr>
-              <w:t>5.4</w:t>
-            </w:r>
-            <w:r>
-              <w:rPr>
-                <w:rFonts w:asciiTheme="minorHAnsi" w:hAnsiTheme="minorHAnsi"/>
-                <w:noProof/>
-                <w:sz w:val="22"/>
-              </w:rPr>
-              <w:tab/>
-            </w:r>
-            <w:r>
-              <w:rPr>
-                <w:rStyle w:val="a6"/>
-                <w:noProof/>
-              </w:rPr>
-              <w:t>Действия в других аварийных ситуациях</w:t>
-            </w:r>
-            <w:r>
-              <w:rPr>
-                <w:noProof/>
-                <w:webHidden/>
-              </w:rPr>
-              <w:tab/>
-            </w:r>
-            <w:r>
-              <w:rPr>
-                <w:noProof/>
-                <w:webHidden/>
-              </w:rPr>
-              <w:fldChar w:fldCharType="begin"/>
-            </w:r>
-            <w:r>
-              <w:rPr>
-                <w:noProof/>
-                <w:webHidden/>
-              </w:rPr>
-              <w:instrText xml:space="preserve"> PAGEREF _Toc182682651 \h </w:instrText>
-            </w:r>
-            <w:r>
-              <w:rPr>
-                <w:noProof/>
-                <w:webHidden/>
-              </w:rPr>
-            </w:r>
-            <w:r>
-              <w:rPr>
-                <w:noProof/>
-                <w:webHidden/>
-              </w:rPr>
-              <w:fldChar w:fldCharType="separate"/>
-            </w:r>
-            <w:r>
-              <w:rPr>
-                <w:noProof/>
-                <w:webHidden/>
-              </w:rPr>
-              <w:t>10</w:t>
-            </w:r>
-            <w:r>
-              <w:rPr>
-                <w:noProof/>
-                <w:webHidden/>
-              </w:rPr>
-              <w:fldChar w:fldCharType="end"/>
-            </w:r>
-          </w:hyperlink>
-        </w:p>
-        <w:p>
-          <w:pPr>
-            <w:spacing w:before="0" w:line="240" w:lineRule="auto"/>
-            <w:ind w:left="142" w:firstLine="0"/>
-            <w:rPr>
+              <w:rStyle w:val="a6"/>
+              <w:rFonts w:cs="Times New Roman"/>
               <w:b/>
               <w:bCs/>
             </w:rPr>
           </w:pPr>
+          <w:hyperlink w:anchor="_Toc182785440" w:history="1">
+            <w:r>
+              <w:rPr>
+                <w:rStyle w:val="a6"/>
+                <w:rFonts w:cs="Times New Roman"/>
+                <w:b/>
+                <w:bCs/>
+                <w:noProof/>
+              </w:rPr>
+              <w:t>5.4</w:t>
+            </w:r>
+            <w:r>
+              <w:rPr>
+                <w:rStyle w:val="a6"/>
+                <w:rFonts w:cs="Times New Roman"/>
+                <w:b/>
+                <w:bCs/>
+              </w:rPr>
+              <w:tab/>
+            </w:r>
+            <w:r>
+              <w:rPr>
+                <w:rStyle w:val="a6"/>
+                <w:rFonts w:cs="Times New Roman"/>
+                <w:b/>
+                <w:bCs/>
+                <w:noProof/>
+              </w:rPr>
+              <w:t>Действия в других аварийных ситуациях</w:t>
+            </w:r>
+            <w:r>
+              <w:rPr>
+                <w:rStyle w:val="a6"/>
+                <w:rFonts w:cs="Times New Roman"/>
+                <w:b/>
+                <w:bCs/>
+                <w:webHidden/>
+              </w:rPr>
+              <w:tab/>
+            </w:r>
+            <w:r>
+              <w:rPr>
+                <w:rStyle w:val="a6"/>
+                <w:rFonts w:cs="Times New Roman"/>
+                <w:b/>
+                <w:bCs/>
+                <w:webHidden/>
+              </w:rPr>
+              <w:fldChar w:fldCharType="begin"/>
+            </w:r>
+            <w:r>
+              <w:rPr>
+                <w:rStyle w:val="a6"/>
+                <w:rFonts w:cs="Times New Roman"/>
+                <w:b/>
+                <w:bCs/>
+                <w:webHidden/>
+              </w:rPr>
+              <w:instrText xml:space="preserve"> PAGEREF _Toc182785440 \h </w:instrText>
+            </w:r>
+            <w:r>
+              <w:rPr>
+                <w:rStyle w:val="a6"/>
+                <w:rFonts w:cs="Times New Roman"/>
+                <w:b/>
+                <w:bCs/>
+                <w:webHidden/>
+              </w:rPr>
+            </w:r>
+            <w:r>
+              <w:rPr>
+                <w:rStyle w:val="a6"/>
+                <w:rFonts w:cs="Times New Roman"/>
+                <w:b/>
+                <w:bCs/>
+                <w:webHidden/>
+              </w:rPr>
+              <w:fldChar w:fldCharType="separate"/>
+            </w:r>
+            <w:r>
+              <w:rPr>
+                <w:rStyle w:val="a6"/>
+                <w:rFonts w:cs="Times New Roman"/>
+                <w:b/>
+                <w:bCs/>
+                <w:noProof/>
+                <w:webHidden/>
+              </w:rPr>
+              <w:t>11</w:t>
+            </w:r>
+            <w:r>
+              <w:rPr>
+                <w:rStyle w:val="a6"/>
+                <w:rFonts w:cs="Times New Roman"/>
+                <w:b/>
+                <w:bCs/>
+                <w:webHidden/>
+              </w:rPr>
+              <w:fldChar w:fldCharType="end"/>
+            </w:r>
+          </w:hyperlink>
+        </w:p>
+        <w:p>
           <w:r>
             <w:rPr>
               <w:b/>
@@ -1732,13 +2416,14 @@
     </w:p>
     <w:p>
       <w:pPr>
-        <w:pStyle w:val="1"/>
+        <w:pStyle w:val="10"/>
         <w:rPr>
           <w:kern w:val="32"/>
           <w:lang w:eastAsia="en-US" w:bidi="en-US"/>
         </w:rPr>
       </w:pPr>
-      <w:bookmarkStart w:id="1" w:name="_Toc182682635"/>
+      <w:bookmarkStart w:id="2" w:name="_Toc182785198"/>
+      <w:bookmarkStart w:id="3" w:name="_Toc182785424"/>
       <w:r>
         <w:rPr>
           <w:kern w:val="32"/>
@@ -1747,30 +2432,33 @@
         <w:lastRenderedPageBreak/>
         <w:t>Введение</w:t>
       </w:r>
-      <w:bookmarkEnd w:id="1"/>
+      <w:bookmarkEnd w:id="2"/>
+      <w:bookmarkEnd w:id="3"/>
     </w:p>
     <w:p>
       <w:pPr>
-        <w:pStyle w:val="2"/>
-        <w:rPr>
-          <w:lang w:eastAsia="en-US" w:bidi="en-US"/>
-        </w:rPr>
-      </w:pPr>
-      <w:bookmarkStart w:id="2" w:name="_Toc182682636"/>
+        <w:pStyle w:val="20"/>
+        <w:rPr>
+          <w:lang w:eastAsia="en-US" w:bidi="en-US"/>
+        </w:rPr>
+      </w:pPr>
+      <w:bookmarkStart w:id="4" w:name="_Toc182785199"/>
+      <w:bookmarkStart w:id="5" w:name="_Toc182785425"/>
       <w:r>
         <w:rPr>
           <w:lang w:eastAsia="en-US" w:bidi="en-US"/>
         </w:rPr>
         <w:t>Область применения</w:t>
       </w:r>
-      <w:bookmarkEnd w:id="2"/>
+      <w:bookmarkEnd w:id="4"/>
+      <w:bookmarkEnd w:id="5"/>
     </w:p>
     <w:p>
       <w:pPr>
         <w:ind w:firstLine="709"/>
       </w:pPr>
       <w:r>
-        <w:t>Программа для «Магазина по продаже военной амуниции»</w:t>
+        <w:t>Программа для «Магазина военной амуниции»</w:t>
       </w:r>
       <w:r>
         <w:t xml:space="preserve"> представляет из себя</w:t>
@@ -1809,19 +2497,21 @@
     </w:p>
     <w:p>
       <w:pPr>
-        <w:pStyle w:val="2"/>
-        <w:rPr>
-          <w:lang w:eastAsia="en-US" w:bidi="en-US"/>
-        </w:rPr>
-      </w:pPr>
-      <w:bookmarkStart w:id="3" w:name="_Toc182682637"/>
+        <w:pStyle w:val="20"/>
+        <w:rPr>
+          <w:lang w:eastAsia="en-US" w:bidi="en-US"/>
+        </w:rPr>
+      </w:pPr>
+      <w:bookmarkStart w:id="6" w:name="_Toc182785200"/>
+      <w:bookmarkStart w:id="7" w:name="_Toc182785426"/>
       <w:r>
         <w:rPr>
           <w:lang w:eastAsia="en-US" w:bidi="en-US"/>
         </w:rPr>
         <w:t>Краткое описание возможностей</w:t>
       </w:r>
-      <w:bookmarkEnd w:id="3"/>
+      <w:bookmarkEnd w:id="6"/>
+      <w:bookmarkEnd w:id="7"/>
     </w:p>
     <w:p>
       <w:pPr>
@@ -2111,19 +2801,21 @@
     </w:p>
     <w:p>
       <w:pPr>
-        <w:pStyle w:val="2"/>
-        <w:rPr>
-          <w:lang w:eastAsia="en-US" w:bidi="en-US"/>
-        </w:rPr>
-      </w:pPr>
-      <w:bookmarkStart w:id="4" w:name="_Toc182682638"/>
+        <w:pStyle w:val="20"/>
+        <w:rPr>
+          <w:lang w:eastAsia="en-US" w:bidi="en-US"/>
+        </w:rPr>
+      </w:pPr>
+      <w:bookmarkStart w:id="8" w:name="_Toc182785201"/>
+      <w:bookmarkStart w:id="9" w:name="_Toc182785427"/>
       <w:r>
         <w:rPr>
           <w:lang w:eastAsia="en-US" w:bidi="en-US"/>
         </w:rPr>
         <w:t>Уровень подготовки пользователя</w:t>
       </w:r>
-      <w:bookmarkEnd w:id="4"/>
+      <w:bookmarkEnd w:id="8"/>
+      <w:bookmarkEnd w:id="9"/>
     </w:p>
     <w:p>
       <w:pPr>
@@ -2159,7 +2851,7 @@
     </w:p>
     <w:p>
       <w:pPr>
-        <w:pStyle w:val="1"/>
+        <w:pStyle w:val="10"/>
         <w:tabs>
           <w:tab w:val="clear" w:pos="1418"/>
           <w:tab w:val="left" w:pos="1560"/>
@@ -2168,9 +2860,10 @@
           <w:lang w:eastAsia="en-US" w:bidi="en-US"/>
         </w:rPr>
       </w:pPr>
-      <w:bookmarkStart w:id="5" w:name="_Toc105969072"/>
-      <w:bookmarkStart w:id="6" w:name="_Toc136270368"/>
-      <w:bookmarkStart w:id="7" w:name="_Toc182682639"/>
+      <w:bookmarkStart w:id="10" w:name="_Toc105969072"/>
+      <w:bookmarkStart w:id="11" w:name="_Toc136270368"/>
+      <w:bookmarkStart w:id="12" w:name="_Toc182785202"/>
+      <w:bookmarkStart w:id="13" w:name="_Toc182785428"/>
       <w:r>
         <w:rPr>
           <w:lang w:eastAsia="en-US" w:bidi="en-US"/>
@@ -2178,20 +2871,22 @@
         <w:lastRenderedPageBreak/>
         <w:t>Назначение и условия применения</w:t>
       </w:r>
-      <w:bookmarkEnd w:id="5"/>
-      <w:bookmarkEnd w:id="6"/>
-      <w:bookmarkEnd w:id="7"/>
+      <w:bookmarkEnd w:id="10"/>
+      <w:bookmarkEnd w:id="11"/>
+      <w:bookmarkEnd w:id="12"/>
+      <w:bookmarkEnd w:id="13"/>
     </w:p>
     <w:p>
       <w:pPr>
-        <w:pStyle w:val="2"/>
-        <w:rPr>
-          <w:lang w:eastAsia="en-US" w:bidi="en-US"/>
-        </w:rPr>
-      </w:pPr>
-      <w:bookmarkStart w:id="8" w:name="_Toc105969074"/>
-      <w:bookmarkStart w:id="9" w:name="_Toc136270370"/>
-      <w:bookmarkStart w:id="10" w:name="_Toc182682640"/>
+        <w:pStyle w:val="20"/>
+        <w:rPr>
+          <w:lang w:eastAsia="en-US" w:bidi="en-US"/>
+        </w:rPr>
+      </w:pPr>
+      <w:bookmarkStart w:id="14" w:name="_Toc105969074"/>
+      <w:bookmarkStart w:id="15" w:name="_Toc136270370"/>
+      <w:bookmarkStart w:id="16" w:name="_Toc182785203"/>
+      <w:bookmarkStart w:id="17" w:name="_Toc182785429"/>
       <w:r>
         <w:rPr>
           <w:lang w:eastAsia="en-US" w:bidi="en-US"/>
@@ -2210,9 +2905,10 @@
         </w:rPr>
         <w:t xml:space="preserve"> в соответствии с назначением</w:t>
       </w:r>
-      <w:bookmarkEnd w:id="8"/>
-      <w:bookmarkEnd w:id="9"/>
-      <w:bookmarkEnd w:id="10"/>
+      <w:bookmarkEnd w:id="14"/>
+      <w:bookmarkEnd w:id="15"/>
+      <w:bookmarkEnd w:id="16"/>
+      <w:bookmarkEnd w:id="17"/>
     </w:p>
     <w:p>
       <w:pPr>
@@ -2665,13 +3361,14 @@
     </w:p>
     <w:p>
       <w:pPr>
-        <w:pStyle w:val="1"/>
-        <w:rPr>
-          <w:lang w:eastAsia="en-US" w:bidi="en-US"/>
-        </w:rPr>
-      </w:pPr>
-      <w:bookmarkStart w:id="11" w:name="_Toc136270371"/>
-      <w:bookmarkStart w:id="12" w:name="_Toc182682641"/>
+        <w:pStyle w:val="10"/>
+        <w:rPr>
+          <w:lang w:eastAsia="en-US" w:bidi="en-US"/>
+        </w:rPr>
+      </w:pPr>
+      <w:bookmarkStart w:id="18" w:name="_Toc136270371"/>
+      <w:bookmarkStart w:id="19" w:name="_Toc182785204"/>
+      <w:bookmarkStart w:id="20" w:name="_Toc182785430"/>
       <w:bookmarkEnd w:id="0"/>
       <w:r>
         <w:rPr>
@@ -2680,26 +3377,29 @@
         <w:lastRenderedPageBreak/>
         <w:t>Подготовка к работе</w:t>
       </w:r>
-      <w:bookmarkEnd w:id="11"/>
-      <w:bookmarkEnd w:id="12"/>
+      <w:bookmarkEnd w:id="18"/>
+      <w:bookmarkEnd w:id="19"/>
+      <w:bookmarkEnd w:id="20"/>
     </w:p>
     <w:p>
       <w:pPr>
-        <w:pStyle w:val="2"/>
-        <w:rPr>
-          <w:lang w:eastAsia="en-US" w:bidi="en-US"/>
-        </w:rPr>
-      </w:pPr>
-      <w:bookmarkStart w:id="13" w:name="_Toc136270373"/>
-      <w:bookmarkStart w:id="14" w:name="_Toc182682642"/>
+        <w:pStyle w:val="20"/>
+        <w:rPr>
+          <w:lang w:eastAsia="en-US" w:bidi="en-US"/>
+        </w:rPr>
+      </w:pPr>
+      <w:bookmarkStart w:id="21" w:name="_Toc136270373"/>
+      <w:bookmarkStart w:id="22" w:name="_Toc182785205"/>
+      <w:bookmarkStart w:id="23" w:name="_Toc182785431"/>
       <w:r>
         <w:rPr>
           <w:lang w:eastAsia="en-US" w:bidi="en-US"/>
         </w:rPr>
         <w:t>Порядок загрузки данных программы</w:t>
       </w:r>
-      <w:bookmarkEnd w:id="13"/>
-      <w:bookmarkEnd w:id="14"/>
+      <w:bookmarkEnd w:id="21"/>
+      <w:bookmarkEnd w:id="22"/>
+      <w:bookmarkEnd w:id="23"/>
     </w:p>
     <w:p>
       <w:pPr>
@@ -2789,21 +3489,23 @@
     </w:p>
     <w:p>
       <w:pPr>
-        <w:pStyle w:val="2"/>
-        <w:rPr>
-          <w:lang w:eastAsia="en-US" w:bidi="en-US"/>
-        </w:rPr>
-      </w:pPr>
-      <w:bookmarkStart w:id="15" w:name="_Toc136270374"/>
-      <w:bookmarkStart w:id="16" w:name="_Toc182682643"/>
+        <w:pStyle w:val="20"/>
+        <w:rPr>
+          <w:lang w:eastAsia="en-US" w:bidi="en-US"/>
+        </w:rPr>
+      </w:pPr>
+      <w:bookmarkStart w:id="24" w:name="_Toc136270374"/>
+      <w:bookmarkStart w:id="25" w:name="_Toc182785206"/>
+      <w:bookmarkStart w:id="26" w:name="_Toc182785432"/>
       <w:r>
         <w:rPr>
           <w:lang w:eastAsia="en-US" w:bidi="en-US"/>
         </w:rPr>
         <w:t>Порядок проверки работоспособности</w:t>
       </w:r>
-      <w:bookmarkEnd w:id="15"/>
-      <w:bookmarkEnd w:id="16"/>
+      <w:bookmarkEnd w:id="24"/>
+      <w:bookmarkEnd w:id="25"/>
+      <w:bookmarkEnd w:id="26"/>
     </w:p>
     <w:p>
       <w:pPr>
@@ -2812,7 +3514,7 @@
           <w:lang w:eastAsia="en-US" w:bidi="en-US"/>
         </w:rPr>
       </w:pPr>
-      <w:bookmarkStart w:id="17" w:name="_Toc136270375"/>
+      <w:bookmarkStart w:id="27" w:name="_Toc136270375"/>
       <w:r>
         <w:rPr>
           <w:lang w:eastAsia="en-US" w:bidi="en-US"/>
@@ -2828,7 +3530,7 @@
     </w:p>
     <w:p>
       <w:pPr>
-        <w:pStyle w:val="1"/>
+        <w:pStyle w:val="10"/>
         <w:tabs>
           <w:tab w:val="clear" w:pos="1418"/>
           <w:tab w:val="left" w:pos="1560"/>
@@ -2837,7 +3539,8 @@
           <w:lang w:eastAsia="en-US" w:bidi="en-US"/>
         </w:rPr>
       </w:pPr>
-      <w:bookmarkStart w:id="18" w:name="_Toc182682644"/>
+      <w:bookmarkStart w:id="28" w:name="_Toc182785207"/>
+      <w:bookmarkStart w:id="29" w:name="_Toc182785433"/>
       <w:r>
         <w:rPr>
           <w:lang w:eastAsia="en-US" w:bidi="en-US"/>
@@ -2845,26 +3548,29 @@
         <w:lastRenderedPageBreak/>
         <w:t>Описание операций</w:t>
       </w:r>
-      <w:bookmarkEnd w:id="17"/>
-      <w:bookmarkEnd w:id="18"/>
+      <w:bookmarkEnd w:id="27"/>
+      <w:bookmarkEnd w:id="28"/>
+      <w:bookmarkEnd w:id="29"/>
     </w:p>
     <w:p>
       <w:pPr>
-        <w:pStyle w:val="2"/>
-        <w:rPr>
-          <w:lang w:eastAsia="en-US" w:bidi="en-US"/>
-        </w:rPr>
-      </w:pPr>
-      <w:bookmarkStart w:id="19" w:name="_Toc136270376"/>
-      <w:bookmarkStart w:id="20" w:name="_Toc182682645"/>
+        <w:pStyle w:val="20"/>
+        <w:rPr>
+          <w:lang w:eastAsia="en-US" w:bidi="en-US"/>
+        </w:rPr>
+      </w:pPr>
+      <w:bookmarkStart w:id="30" w:name="_Toc136270376"/>
+      <w:bookmarkStart w:id="31" w:name="_Toc182785208"/>
+      <w:bookmarkStart w:id="32" w:name="_Toc182785434"/>
       <w:r>
         <w:rPr>
           <w:lang w:eastAsia="en-US" w:bidi="en-US"/>
         </w:rPr>
         <w:t>Описание всех выполняемых функций, задач, комплексов задач, процедур</w:t>
       </w:r>
-      <w:bookmarkEnd w:id="19"/>
-      <w:bookmarkEnd w:id="20"/>
+      <w:bookmarkEnd w:id="30"/>
+      <w:bookmarkEnd w:id="31"/>
+      <w:bookmarkEnd w:id="32"/>
     </w:p>
     <w:p>
       <w:pPr>
@@ -2894,7 +3600,7 @@
           <w:lang w:eastAsia="en-US" w:bidi="en-US"/>
         </w:rPr>
       </w:pPr>
-      <w:bookmarkStart w:id="21" w:name="_Hlk181094232"/>
+      <w:bookmarkStart w:id="33" w:name="_Hlk181094232"/>
       <w:r>
         <w:rPr>
           <w:lang w:eastAsia="en-US" w:bidi="en-US"/>
@@ -3207,7 +3913,7 @@
         <w:t xml:space="preserve"> </w:t>
       </w:r>
     </w:p>
-    <w:bookmarkEnd w:id="21"/>
+    <w:bookmarkEnd w:id="33"/>
     <w:p>
       <w:pPr>
         <w:pStyle w:val="a"/>
@@ -3225,13 +3931,14 @@
     </w:p>
     <w:p>
       <w:pPr>
-        <w:pStyle w:val="2"/>
-        <w:rPr>
-          <w:lang w:eastAsia="en-US" w:bidi="en-US"/>
-        </w:rPr>
-      </w:pPr>
-      <w:bookmarkStart w:id="22" w:name="_Toc136270377"/>
-      <w:bookmarkStart w:id="23" w:name="_Toc182682646"/>
+        <w:pStyle w:val="20"/>
+        <w:rPr>
+          <w:lang w:eastAsia="en-US" w:bidi="en-US"/>
+        </w:rPr>
+      </w:pPr>
+      <w:bookmarkStart w:id="34" w:name="_Toc136270377"/>
+      <w:bookmarkStart w:id="35" w:name="_Toc182785209"/>
+      <w:bookmarkStart w:id="36" w:name="_Toc182785435"/>
       <w:r>
         <w:rPr>
           <w:lang w:eastAsia="en-US" w:bidi="en-US"/>
@@ -3239,8 +3946,9 @@
         <w:lastRenderedPageBreak/>
         <w:t>Описание операций технологического процесса обработки данных, необходимых для выполнения функций, комплексов задач, процедур</w:t>
       </w:r>
-      <w:bookmarkEnd w:id="22"/>
-      <w:bookmarkEnd w:id="23"/>
+      <w:bookmarkEnd w:id="34"/>
+      <w:bookmarkEnd w:id="35"/>
+      <w:bookmarkEnd w:id="36"/>
     </w:p>
     <w:p>
       <w:pPr>
@@ -4564,7 +5272,6 @@
                 <w:sz w:val="22"/>
                 <w:lang w:eastAsia="en-US" w:bidi="en-US"/>
               </w:rPr>
-              <w:lastRenderedPageBreak/>
               <w:t>Оформление заказа</w:t>
             </w:r>
           </w:p>
@@ -7435,13 +8142,14 @@
     </w:p>
     <w:p>
       <w:pPr>
-        <w:pStyle w:val="1"/>
-        <w:rPr>
-          <w:lang w:eastAsia="en-US" w:bidi="en-US"/>
-        </w:rPr>
-      </w:pPr>
-      <w:bookmarkStart w:id="24" w:name="_Toc136270378"/>
-      <w:bookmarkStart w:id="25" w:name="_Toc182682647"/>
+        <w:pStyle w:val="10"/>
+        <w:rPr>
+          <w:lang w:eastAsia="en-US" w:bidi="en-US"/>
+        </w:rPr>
+      </w:pPr>
+      <w:bookmarkStart w:id="37" w:name="_Toc136270378"/>
+      <w:bookmarkStart w:id="38" w:name="_Toc182785210"/>
+      <w:bookmarkStart w:id="39" w:name="_Toc182785436"/>
       <w:r>
         <w:rPr>
           <w:lang w:eastAsia="en-US" w:bidi="en-US"/>
@@ -7449,26 +8157,29 @@
         <w:lastRenderedPageBreak/>
         <w:t>Аварийные ситуации</w:t>
       </w:r>
-      <w:bookmarkEnd w:id="24"/>
-      <w:bookmarkEnd w:id="25"/>
+      <w:bookmarkEnd w:id="37"/>
+      <w:bookmarkEnd w:id="38"/>
+      <w:bookmarkEnd w:id="39"/>
     </w:p>
     <w:p>
       <w:pPr>
-        <w:pStyle w:val="2"/>
-        <w:rPr>
-          <w:lang w:eastAsia="en-US" w:bidi="en-US"/>
-        </w:rPr>
-      </w:pPr>
-      <w:bookmarkStart w:id="26" w:name="_Toc136270379"/>
-      <w:bookmarkStart w:id="27" w:name="_Toc182682648"/>
+        <w:pStyle w:val="20"/>
+        <w:rPr>
+          <w:lang w:eastAsia="en-US" w:bidi="en-US"/>
+        </w:rPr>
+      </w:pPr>
+      <w:bookmarkStart w:id="40" w:name="_Toc136270379"/>
+      <w:bookmarkStart w:id="41" w:name="_Toc182785211"/>
+      <w:bookmarkStart w:id="42" w:name="_Toc182785437"/>
       <w:r>
         <w:rPr>
           <w:lang w:eastAsia="en-US" w:bidi="en-US"/>
         </w:rPr>
         <w:t>Действия в случае несоблюдения условий выполнения технологического процесса, в том числе при длительных отказах технических средств</w:t>
       </w:r>
-      <w:bookmarkEnd w:id="26"/>
-      <w:bookmarkEnd w:id="27"/>
+      <w:bookmarkEnd w:id="40"/>
+      <w:bookmarkEnd w:id="41"/>
+      <w:bookmarkEnd w:id="42"/>
     </w:p>
     <w:p>
       <w:pPr>
@@ -7590,21 +8301,23 @@
     </w:p>
     <w:p>
       <w:pPr>
-        <w:pStyle w:val="2"/>
-        <w:rPr>
-          <w:lang w:eastAsia="en-US" w:bidi="en-US"/>
-        </w:rPr>
-      </w:pPr>
-      <w:bookmarkStart w:id="28" w:name="_Toc136270380"/>
-      <w:bookmarkStart w:id="29" w:name="_Toc182682649"/>
+        <w:pStyle w:val="20"/>
+        <w:rPr>
+          <w:lang w:eastAsia="en-US" w:bidi="en-US"/>
+        </w:rPr>
+      </w:pPr>
+      <w:bookmarkStart w:id="43" w:name="_Toc136270380"/>
+      <w:bookmarkStart w:id="44" w:name="_Toc182785212"/>
+      <w:bookmarkStart w:id="45" w:name="_Toc182785438"/>
       <w:r>
         <w:rPr>
           <w:lang w:eastAsia="en-US" w:bidi="en-US"/>
         </w:rPr>
         <w:t>Действия по восстановлению программ и/или данных при отказе магнитных носителей или обнаружении ошибок в данных</w:t>
       </w:r>
-      <w:bookmarkEnd w:id="28"/>
-      <w:bookmarkEnd w:id="29"/>
+      <w:bookmarkEnd w:id="43"/>
+      <w:bookmarkEnd w:id="44"/>
+      <w:bookmarkEnd w:id="45"/>
     </w:p>
     <w:p>
       <w:pPr>
@@ -7770,17 +8483,19 @@
     </w:p>
     <w:p>
       <w:pPr>
-        <w:pStyle w:val="2"/>
-      </w:pPr>
-      <w:bookmarkStart w:id="30" w:name="_Toc105969089"/>
-      <w:bookmarkStart w:id="31" w:name="_Toc136270381"/>
-      <w:bookmarkStart w:id="32" w:name="_Toc182682650"/>
+        <w:pStyle w:val="20"/>
+      </w:pPr>
+      <w:bookmarkStart w:id="46" w:name="_Toc105969089"/>
+      <w:bookmarkStart w:id="47" w:name="_Toc136270381"/>
+      <w:bookmarkStart w:id="48" w:name="_Toc182785213"/>
+      <w:bookmarkStart w:id="49" w:name="_Toc182785439"/>
       <w:r>
         <w:t>Действия в случаях обнаружении несанкционированного вмешательства в данные</w:t>
       </w:r>
-      <w:bookmarkEnd w:id="30"/>
-      <w:bookmarkEnd w:id="31"/>
-      <w:bookmarkEnd w:id="32"/>
+      <w:bookmarkEnd w:id="46"/>
+      <w:bookmarkEnd w:id="47"/>
+      <w:bookmarkEnd w:id="48"/>
+      <w:bookmarkEnd w:id="49"/>
     </w:p>
     <w:p>
       <w:pPr>
@@ -7821,17 +8536,19 @@
     </w:p>
     <w:p>
       <w:pPr>
-        <w:pStyle w:val="2"/>
-      </w:pPr>
-      <w:bookmarkStart w:id="33" w:name="_Toc105969090"/>
-      <w:bookmarkStart w:id="34" w:name="_Toc136270382"/>
-      <w:bookmarkStart w:id="35" w:name="_Toc182682651"/>
+        <w:pStyle w:val="20"/>
+      </w:pPr>
+      <w:bookmarkStart w:id="50" w:name="_Toc105969090"/>
+      <w:bookmarkStart w:id="51" w:name="_Toc136270382"/>
+      <w:bookmarkStart w:id="52" w:name="_Toc182785214"/>
+      <w:bookmarkStart w:id="53" w:name="_Toc182785440"/>
       <w:r>
         <w:t>Действия в других аварийных ситуациях</w:t>
       </w:r>
-      <w:bookmarkEnd w:id="33"/>
-      <w:bookmarkEnd w:id="34"/>
-      <w:bookmarkEnd w:id="35"/>
+      <w:bookmarkEnd w:id="50"/>
+      <w:bookmarkEnd w:id="51"/>
+      <w:bookmarkEnd w:id="52"/>
+      <w:bookmarkEnd w:id="53"/>
     </w:p>
     <w:p>
       <w:pPr>
@@ -8178,13 +8895,133 @@
     </w:lvl>
   </w:abstractNum>
   <w:abstractNum w:abstractNumId="1" w15:restartNumberingAfterBreak="0">
+    <w:nsid w:val="19B84B18"/>
+    <w:multiLevelType w:val="multilevel"/>
+    <w:tmpl w:val="F39EB882"/>
+    <w:lvl w:ilvl="0">
+      <w:start w:val="1"/>
+      <w:numFmt w:val="decimal"/>
+      <w:pStyle w:val="1"/>
+      <w:lvlText w:val="%1."/>
+      <w:lvlJc w:val="left"/>
+      <w:pPr>
+        <w:ind w:left="720" w:hanging="360"/>
+      </w:pPr>
+    </w:lvl>
+    <w:lvl w:ilvl="1">
+      <w:start w:val="1"/>
+      <w:numFmt w:val="decimal"/>
+      <w:pStyle w:val="2"/>
+      <w:isLgl/>
+      <w:lvlText w:val="%1.%2"/>
+      <w:lvlJc w:val="left"/>
+      <w:pPr>
+        <w:ind w:left="780" w:hanging="420"/>
+      </w:pPr>
+      <w:rPr>
+        <w:rFonts w:hint="default"/>
+      </w:rPr>
+    </w:lvl>
+    <w:lvl w:ilvl="2">
+      <w:start w:val="1"/>
+      <w:numFmt w:val="decimal"/>
+      <w:isLgl/>
+      <w:lvlText w:val="%1.%2.%3"/>
+      <w:lvlJc w:val="left"/>
+      <w:pPr>
+        <w:ind w:left="1080" w:hanging="720"/>
+      </w:pPr>
+      <w:rPr>
+        <w:rFonts w:hint="default"/>
+      </w:rPr>
+    </w:lvl>
+    <w:lvl w:ilvl="3">
+      <w:start w:val="1"/>
+      <w:numFmt w:val="decimal"/>
+      <w:isLgl/>
+      <w:lvlText w:val="%1.%2.%3.%4"/>
+      <w:lvlJc w:val="left"/>
+      <w:pPr>
+        <w:ind w:left="1440" w:hanging="1080"/>
+      </w:pPr>
+      <w:rPr>
+        <w:rFonts w:hint="default"/>
+      </w:rPr>
+    </w:lvl>
+    <w:lvl w:ilvl="4">
+      <w:start w:val="1"/>
+      <w:numFmt w:val="decimal"/>
+      <w:isLgl/>
+      <w:lvlText w:val="%1.%2.%3.%4.%5"/>
+      <w:lvlJc w:val="left"/>
+      <w:pPr>
+        <w:ind w:left="1440" w:hanging="1080"/>
+      </w:pPr>
+      <w:rPr>
+        <w:rFonts w:hint="default"/>
+      </w:rPr>
+    </w:lvl>
+    <w:lvl w:ilvl="5">
+      <w:start w:val="1"/>
+      <w:numFmt w:val="decimal"/>
+      <w:isLgl/>
+      <w:lvlText w:val="%1.%2.%3.%4.%5.%6"/>
+      <w:lvlJc w:val="left"/>
+      <w:pPr>
+        <w:ind w:left="1800" w:hanging="1440"/>
+      </w:pPr>
+      <w:rPr>
+        <w:rFonts w:hint="default"/>
+      </w:rPr>
+    </w:lvl>
+    <w:lvl w:ilvl="6">
+      <w:start w:val="1"/>
+      <w:numFmt w:val="decimal"/>
+      <w:isLgl/>
+      <w:lvlText w:val="%1.%2.%3.%4.%5.%6.%7"/>
+      <w:lvlJc w:val="left"/>
+      <w:pPr>
+        <w:ind w:left="1800" w:hanging="1440"/>
+      </w:pPr>
+      <w:rPr>
+        <w:rFonts w:hint="default"/>
+      </w:rPr>
+    </w:lvl>
+    <w:lvl w:ilvl="7">
+      <w:start w:val="1"/>
+      <w:numFmt w:val="decimal"/>
+      <w:isLgl/>
+      <w:lvlText w:val="%1.%2.%3.%4.%5.%6.%7.%8"/>
+      <w:lvlJc w:val="left"/>
+      <w:pPr>
+        <w:ind w:left="2160" w:hanging="1800"/>
+      </w:pPr>
+      <w:rPr>
+        <w:rFonts w:hint="default"/>
+      </w:rPr>
+    </w:lvl>
+    <w:lvl w:ilvl="8">
+      <w:start w:val="1"/>
+      <w:numFmt w:val="decimal"/>
+      <w:isLgl/>
+      <w:lvlText w:val="%1.%2.%3.%4.%5.%6.%7.%8.%9"/>
+      <w:lvlJc w:val="left"/>
+      <w:pPr>
+        <w:ind w:left="2520" w:hanging="2160"/>
+      </w:pPr>
+      <w:rPr>
+        <w:rFonts w:hint="default"/>
+      </w:rPr>
+    </w:lvl>
+  </w:abstractNum>
+  <w:abstractNum w:abstractNumId="2" w15:restartNumberingAfterBreak="0">
     <w:nsid w:val="1AD47E7A"/>
     <w:multiLevelType w:val="multilevel"/>
     <w:tmpl w:val="85D6CC8C"/>
     <w:lvl w:ilvl="0">
       <w:start w:val="1"/>
       <w:numFmt w:val="decimal"/>
-      <w:pStyle w:val="1"/>
+      <w:pStyle w:val="10"/>
       <w:lvlText w:val="%1"/>
       <w:lvlJc w:val="left"/>
       <w:pPr>
@@ -8194,7 +9031,7 @@
     <w:lvl w:ilvl="1">
       <w:start w:val="1"/>
       <w:numFmt w:val="decimal"/>
-      <w:pStyle w:val="2"/>
+      <w:pStyle w:val="20"/>
       <w:lvlText w:val="%1.%2"/>
       <w:lvlJc w:val="left"/>
       <w:pPr>
@@ -8272,7 +9109,7 @@
       </w:pPr>
     </w:lvl>
   </w:abstractNum>
-  <w:abstractNum w:abstractNumId="2" w15:restartNumberingAfterBreak="0">
+  <w:abstractNum w:abstractNumId="3" w15:restartNumberingAfterBreak="0">
     <w:nsid w:val="1EA83E00"/>
     <w:multiLevelType w:val="hybridMultilevel"/>
     <w:tmpl w:val="AB82480E"/>
@@ -8385,7 +9222,7 @@
       </w:rPr>
     </w:lvl>
   </w:abstractNum>
-  <w:abstractNum w:abstractNumId="3" w15:restartNumberingAfterBreak="0">
+  <w:abstractNum w:abstractNumId="4" w15:restartNumberingAfterBreak="0">
     <w:nsid w:val="26B115B3"/>
     <w:multiLevelType w:val="hybridMultilevel"/>
     <w:tmpl w:val="4EAEE64A"/>
@@ -8498,7 +9335,7 @@
       </w:rPr>
     </w:lvl>
   </w:abstractNum>
-  <w:abstractNum w:abstractNumId="4" w15:restartNumberingAfterBreak="0">
+  <w:abstractNum w:abstractNumId="5" w15:restartNumberingAfterBreak="0">
     <w:nsid w:val="2AE07DDF"/>
     <w:multiLevelType w:val="hybridMultilevel"/>
     <w:tmpl w:val="7076E1B0"/>
@@ -8612,7 +9449,7 @@
       </w:rPr>
     </w:lvl>
   </w:abstractNum>
-  <w:abstractNum w:abstractNumId="5" w15:restartNumberingAfterBreak="0">
+  <w:abstractNum w:abstractNumId="6" w15:restartNumberingAfterBreak="0">
     <w:nsid w:val="69965D15"/>
     <w:multiLevelType w:val="multilevel"/>
     <w:tmpl w:val="63F63E2E"/>
@@ -8762,13 +9599,13 @@
     </w:lvl>
   </w:abstractNum>
   <w:num w:numId="1">
-    <w:abstractNumId w:val="1"/>
+    <w:abstractNumId w:val="2"/>
   </w:num>
   <w:num w:numId="2">
-    <w:abstractNumId w:val="4"/>
+    <w:abstractNumId w:val="5"/>
   </w:num>
   <w:num w:numId="3">
-    <w:abstractNumId w:val="1"/>
+    <w:abstractNumId w:val="2"/>
     <w:lvlOverride w:ilvl="0">
       <w:startOverride w:val="1"/>
     </w:lvlOverride>
@@ -8798,25 +9635,28 @@
     </w:lvlOverride>
   </w:num>
   <w:num w:numId="4">
-    <w:abstractNumId w:val="5"/>
+    <w:abstractNumId w:val="6"/>
   </w:num>
   <w:num w:numId="5">
     <w:abstractNumId w:val="0"/>
   </w:num>
   <w:num w:numId="6">
-    <w:abstractNumId w:val="2"/>
+    <w:abstractNumId w:val="3"/>
   </w:num>
   <w:num w:numId="7">
-    <w:abstractNumId w:val="3"/>
+    <w:abstractNumId w:val="4"/>
   </w:num>
   <w:num w:numId="8">
-    <w:abstractNumId w:val="4"/>
+    <w:abstractNumId w:val="5"/>
   </w:num>
   <w:num w:numId="9">
-    <w:abstractNumId w:val="4"/>
+    <w:abstractNumId w:val="5"/>
   </w:num>
   <w:num w:numId="10">
-    <w:abstractNumId w:val="4"/>
+    <w:abstractNumId w:val="5"/>
+  </w:num>
+  <w:num w:numId="11">
+    <w:abstractNumId w:val="1"/>
   </w:num>
 </w:numbering>
 </file>
@@ -9237,12 +10077,12 @@
       <w14:ligatures w14:val="none"/>
     </w:rPr>
   </w:style>
-  <w:style w:type="paragraph" w:styleId="1">
+  <w:style w:type="paragraph" w:styleId="10">
     <w:name w:val="heading 1"/>
     <w:aliases w:val="vgu_Header1"/>
     <w:basedOn w:val="a0"/>
     <w:next w:val="a0"/>
-    <w:link w:val="10"/>
+    <w:link w:val="11"/>
     <w:uiPriority w:val="9"/>
     <w:qFormat/>
     <w:rsid w:val="00833AD5"/>
@@ -9269,12 +10109,12 @@
       <w:szCs w:val="36"/>
     </w:rPr>
   </w:style>
-  <w:style w:type="paragraph" w:styleId="2">
+  <w:style w:type="paragraph" w:styleId="20">
     <w:name w:val="heading 2"/>
     <w:aliases w:val="vgu_Header2"/>
     <w:basedOn w:val="a0"/>
     <w:next w:val="a0"/>
-    <w:link w:val="20"/>
+    <w:link w:val="21"/>
     <w:uiPriority w:val="9"/>
     <w:unhideWhenUsed/>
     <w:qFormat/>
@@ -9533,11 +10373,11 @@
     <w:semiHidden/>
     <w:unhideWhenUsed/>
   </w:style>
-  <w:style w:type="character" w:customStyle="1" w:styleId="10">
+  <w:style w:type="character" w:customStyle="1" w:styleId="11">
     <w:name w:val="Заголовок 1 Знак"/>
     <w:aliases w:val="vgu_Header1 Знак"/>
     <w:basedOn w:val="a1"/>
-    <w:link w:val="1"/>
+    <w:link w:val="10"/>
     <w:uiPriority w:val="9"/>
     <w:rsid w:val="00833AD5"/>
     <w:rPr>
@@ -9552,11 +10392,11 @@
       <w14:ligatures w14:val="none"/>
     </w:rPr>
   </w:style>
-  <w:style w:type="character" w:customStyle="1" w:styleId="20">
+  <w:style w:type="character" w:customStyle="1" w:styleId="21">
     <w:name w:val="Заголовок 2 Знак"/>
     <w:aliases w:val="vgu_Header2 Знак"/>
     <w:basedOn w:val="a1"/>
-    <w:link w:val="2"/>
+    <w:link w:val="20"/>
     <w:uiPriority w:val="9"/>
     <w:rsid w:val="00833AD5"/>
     <w:rPr>
@@ -9723,7 +10563,7 @@
   </w:style>
   <w:style w:type="paragraph" w:styleId="a5">
     <w:name w:val="TOC Heading"/>
-    <w:basedOn w:val="1"/>
+    <w:basedOn w:val="10"/>
     <w:next w:val="a0"/>
     <w:uiPriority w:val="39"/>
     <w:unhideWhenUsed/>
@@ -9751,7 +10591,7 @@
       <w:szCs w:val="32"/>
     </w:rPr>
   </w:style>
-  <w:style w:type="paragraph" w:styleId="11">
+  <w:style w:type="paragraph" w:styleId="12">
     <w:name w:val="toc 1"/>
     <w:basedOn w:val="a0"/>
     <w:next w:val="a0"/>
@@ -9767,7 +10607,7 @@
       <w:spacing w:before="0" w:line="240" w:lineRule="auto"/>
     </w:pPr>
   </w:style>
-  <w:style w:type="paragraph" w:styleId="21">
+  <w:style w:type="paragraph" w:styleId="22">
     <w:name w:val="toc 2"/>
     <w:basedOn w:val="a0"/>
     <w:next w:val="a0"/>
@@ -9944,6 +10784,69 @@
     <w:rPr>
       <w:b/>
       <w:bCs/>
+    </w:rPr>
+  </w:style>
+  <w:style w:type="paragraph" w:customStyle="1" w:styleId="1">
+    <w:name w:val="Абзац 1"/>
+    <w:basedOn w:val="10"/>
+    <w:qFormat/>
+    <w:rsid w:val="001601C2"/>
+    <w:pPr>
+      <w:pageBreakBefore w:val="0"/>
+      <w:numPr>
+        <w:numId w:val="11"/>
+      </w:numPr>
+      <w:tabs>
+        <w:tab w:val="clear" w:pos="1418"/>
+      </w:tabs>
+      <w:spacing w:before="240" w:line="259" w:lineRule="auto"/>
+      <w:contextualSpacing w:val="0"/>
+    </w:pPr>
+    <w:rPr>
+      <w:noProof w:val="0"/>
+      <w:sz w:val="28"/>
+      <w:szCs w:val="28"/>
+      <w:lang w:eastAsia="en-US"/>
+    </w:rPr>
+  </w:style>
+  <w:style w:type="paragraph" w:customStyle="1" w:styleId="2">
+    <w:name w:val="Абзац 2"/>
+    <w:basedOn w:val="20"/>
+    <w:qFormat/>
+    <w:rsid w:val="001601C2"/>
+    <w:pPr>
+      <w:numPr>
+        <w:numId w:val="11"/>
+      </w:numPr>
+      <w:tabs>
+        <w:tab w:val="clear" w:pos="1560"/>
+      </w:tabs>
+      <w:spacing w:before="40" w:line="259" w:lineRule="auto"/>
+      <w:contextualSpacing w:val="0"/>
+      <w:jc w:val="left"/>
+    </w:pPr>
+    <w:rPr>
+      <w:sz w:val="28"/>
+      <w:szCs w:val="28"/>
+      <w:lang w:eastAsia="en-US"/>
+    </w:rPr>
+  </w:style>
+  <w:style w:type="paragraph" w:customStyle="1" w:styleId="vguxTitleDocName">
+    <w:name w:val="vgux_TitleDocName"/>
+    <w:basedOn w:val="a0"/>
+    <w:qFormat/>
+    <w:rsid w:val="001601C2"/>
+    <w:pPr>
+      <w:spacing w:before="480" w:after="120"/>
+      <w:ind w:firstLine="0"/>
+      <w:contextualSpacing w:val="0"/>
+      <w:jc w:val="center"/>
+    </w:pPr>
+    <w:rPr>
+      <w:b/>
+      <w:caps/>
+      <w:sz w:val="32"/>
+      <w:lang w:val="en-US"/>
     </w:rPr>
   </w:style>
 </w:styles>
